--- a/Manual de uso do sistema.docx
+++ b/Manual de uso do sistema.docx
@@ -260,6 +260,9 @@
       </w:r>
     </w:p>
     <w:p>
+      <w:pPr>
+        <w:pStyle w:val="SemEspaamento"/>
+      </w:pPr>
       <w:r>
         <w:rPr>
           <w:noProof/>
@@ -331,6 +334,9 @@
     </w:p>
     <w:p/>
     <w:p>
+      <w:pPr>
+        <w:pStyle w:val="SemEspaamento"/>
+      </w:pPr>
       <w:r>
         <w:rPr>
           <w:noProof/>
@@ -394,6 +400,9 @@
     </w:p>
     <w:p/>
     <w:p>
+      <w:pPr>
+        <w:pStyle w:val="SemEspaamento"/>
+      </w:pPr>
       <w:r>
         <w:rPr>
           <w:noProof/>
@@ -466,75 +475,649 @@
     </w:p>
     <w:p>
       <w:r>
-        <w:t xml:space="preserve">Para dar entrada numa nota pendente basta dar dois cliques nela e abrirá outra página. </w:t>
-      </w:r>
-      <w:bookmarkStart w:id="1" w:name="_GoBack"/>
-      <w:bookmarkEnd w:id="1"/>
-    </w:p>
-    <w:p/>
-    <w:p>
-      <w:pPr>
-        <w:ind w:left="709" w:firstLine="0"/>
-      </w:pPr>
-      <w:r>
-        <w:br w:type="page"/>
-      </w:r>
-    </w:p>
-    <w:p>
-      <w:pPr>
-        <w:pStyle w:val="Ttulo1"/>
-      </w:pPr>
-      <w:bookmarkStart w:id="2" w:name="_Toc153534208"/>
-      <w:r>
-        <w:lastRenderedPageBreak/>
-        <w:t>T</w:t>
-      </w:r>
-      <w:r>
-        <w:t>roca</w:t>
-      </w:r>
-      <w:bookmarkEnd w:id="2"/>
-    </w:p>
-    <w:p>
-      <w:r>
-        <w:t>O processo para fazer uma troca de produto dependerá da origem da mercadoria, tendo ela sido vendida no Omie o procedimento é o seguinte:</w:t>
-      </w:r>
-    </w:p>
-    <w:p/>
-    <w:p>
-      <w:r>
-        <w:t>-</w:t>
-      </w:r>
-      <w:r>
-        <w:t xml:space="preserve"> Imagem do</w:t>
-      </w:r>
-      <w:r>
-        <w:t xml:space="preserve"> Fluxograma</w:t>
-      </w:r>
-    </w:p>
-    <w:p/>
-    <w:p>
-      <w:r>
-        <w:t>O primeiro passo para a troca é acessar o ERP e ir até o painel de NF</w:t>
-      </w:r>
-      <w:r>
-        <w:t xml:space="preserve">C. Para isso basta acessar </w:t>
-      </w:r>
-      <w:r>
-        <w:t xml:space="preserve">Vendas e NF-e: </w:t>
-      </w:r>
-    </w:p>
-    <w:p/>
-    <w:p>
+        <w:t xml:space="preserve">Para dar entrada numa nota pendente basta dar dois cliques nela e abrirá outra </w:t>
+      </w:r>
+      <w:r>
+        <w:t>janela</w:t>
+      </w:r>
+      <w:r>
+        <w:t xml:space="preserve">. </w:t>
+      </w:r>
+      <w:r>
+        <w:t>Nesta vamos conferir o campo de itens e arrastar a barra para o lado até ser possível visualizar o campo “</w:t>
+      </w:r>
+      <w:r>
+        <w:t>Gera C</w:t>
+      </w:r>
+      <w:r>
+        <w:t xml:space="preserve">onta a </w:t>
+      </w:r>
+      <w:r>
+        <w:t>P</w:t>
+      </w:r>
+      <w:r>
+        <w:t>agar”.</w:t>
+      </w:r>
+    </w:p>
+    <w:p/>
+    <w:p>
+      <w:pPr>
+        <w:pStyle w:val="SemEspaamento"/>
+      </w:pPr>
       <w:r>
         <w:rPr>
           <w:noProof/>
           <w:lang w:eastAsia="pt-BR"/>
         </w:rPr>
         <w:drawing>
-          <wp:inline distT="0" distB="0" distL="0" distR="0" wp14:anchorId="5E1C4105" wp14:editId="5E1C4106">
+          <wp:inline distT="0" distB="0" distL="0" distR="0" wp14:anchorId="1AA58EE0" wp14:editId="03821C0E">
+            <wp:extent cx="5400675" cy="2647950"/>
+            <wp:effectExtent l="0" t="0" r="9525" b="0"/>
+            <wp:docPr id="13" name="Imagem 13"/>
+            <wp:cNvGraphicFramePr>
+              <a:graphicFrameLocks xmlns:a="http://schemas.openxmlformats.org/drawingml/2006/main" noChangeAspect="1"/>
+            </wp:cNvGraphicFramePr>
+            <a:graphic xmlns:a="http://schemas.openxmlformats.org/drawingml/2006/main">
+              <a:graphicData uri="http://schemas.openxmlformats.org/drawingml/2006/picture">
+                <pic:pic xmlns:pic="http://schemas.openxmlformats.org/drawingml/2006/picture">
+                  <pic:nvPicPr>
+                    <pic:cNvPr id="0" name="Picture 1"/>
+                    <pic:cNvPicPr>
+                      <a:picLocks noChangeAspect="1" noChangeArrowheads="1"/>
+                    </pic:cNvPicPr>
+                  </pic:nvPicPr>
+                  <pic:blipFill>
+                    <a:blip r:embed="rId10">
+                      <a:extLst>
+                        <a:ext uri="{28A0092B-C50C-407E-A947-70E740481C1C}">
+                          <a14:useLocalDpi xmlns:a14="http://schemas.microsoft.com/office/drawing/2010/main" val="0"/>
+                        </a:ext>
+                      </a:extLst>
+                    </a:blip>
+                    <a:srcRect/>
+                    <a:stretch>
+                      <a:fillRect/>
+                    </a:stretch>
+                  </pic:blipFill>
+                  <pic:spPr bwMode="auto">
+                    <a:xfrm>
+                      <a:off x="0" y="0"/>
+                      <a:ext cx="5400675" cy="2647950"/>
+                    </a:xfrm>
+                    <a:prstGeom prst="rect">
+                      <a:avLst/>
+                    </a:prstGeom>
+                    <a:noFill/>
+                    <a:ln>
+                      <a:noFill/>
+                    </a:ln>
+                  </pic:spPr>
+                </pic:pic>
+              </a:graphicData>
+            </a:graphic>
+          </wp:inline>
+        </w:drawing>
+      </w:r>
+    </w:p>
+    <w:p/>
+    <w:p>
+      <w:pPr>
+        <w:pStyle w:val="SemEspaamento"/>
+      </w:pPr>
+      <w:r>
+        <w:rPr>
+          <w:noProof/>
+          <w:lang w:eastAsia="pt-BR"/>
+        </w:rPr>
+        <w:lastRenderedPageBreak/>
+        <w:drawing>
+          <wp:inline distT="0" distB="0" distL="0" distR="0" wp14:anchorId="3462A1B7" wp14:editId="62C16CFA">
+            <wp:extent cx="5400675" cy="2657475"/>
+            <wp:effectExtent l="0" t="0" r="9525" b="9525"/>
+            <wp:docPr id="15" name="Imagem 15"/>
+            <wp:cNvGraphicFramePr>
+              <a:graphicFrameLocks xmlns:a="http://schemas.openxmlformats.org/drawingml/2006/main" noChangeAspect="1"/>
+            </wp:cNvGraphicFramePr>
+            <a:graphic xmlns:a="http://schemas.openxmlformats.org/drawingml/2006/main">
+              <a:graphicData uri="http://schemas.openxmlformats.org/drawingml/2006/picture">
+                <pic:pic xmlns:pic="http://schemas.openxmlformats.org/drawingml/2006/picture">
+                  <pic:nvPicPr>
+                    <pic:cNvPr id="0" name="Picture 3"/>
+                    <pic:cNvPicPr>
+                      <a:picLocks noChangeAspect="1" noChangeArrowheads="1"/>
+                    </pic:cNvPicPr>
+                  </pic:nvPicPr>
+                  <pic:blipFill>
+                    <a:blip r:embed="rId11">
+                      <a:extLst>
+                        <a:ext uri="{28A0092B-C50C-407E-A947-70E740481C1C}">
+                          <a14:useLocalDpi xmlns:a14="http://schemas.microsoft.com/office/drawing/2010/main" val="0"/>
+                        </a:ext>
+                      </a:extLst>
+                    </a:blip>
+                    <a:srcRect/>
+                    <a:stretch>
+                      <a:fillRect/>
+                    </a:stretch>
+                  </pic:blipFill>
+                  <pic:spPr bwMode="auto">
+                    <a:xfrm>
+                      <a:off x="0" y="0"/>
+                      <a:ext cx="5400675" cy="2657475"/>
+                    </a:xfrm>
+                    <a:prstGeom prst="rect">
+                      <a:avLst/>
+                    </a:prstGeom>
+                    <a:noFill/>
+                    <a:ln>
+                      <a:noFill/>
+                    </a:ln>
+                  </pic:spPr>
+                </pic:pic>
+              </a:graphicData>
+            </a:graphic>
+          </wp:inline>
+        </w:drawing>
+      </w:r>
+    </w:p>
+    <w:p/>
+    <w:p>
+      <w:r>
+        <w:t>Ao clicar duas vezes no item uma nova janela se abrirá, onde será possível marcar não gerar uma conta a receber.</w:t>
+      </w:r>
+    </w:p>
+    <w:p/>
+    <w:p>
+      <w:pPr>
+        <w:pStyle w:val="SemEspaamento"/>
+      </w:pPr>
+      <w:r>
+        <w:rPr>
+          <w:noProof/>
+          <w:lang w:eastAsia="pt-BR"/>
+        </w:rPr>
+        <w:drawing>
+          <wp:inline distT="0" distB="0" distL="0" distR="0" wp14:anchorId="4DB591DB" wp14:editId="07979E9B">
+            <wp:extent cx="5400675" cy="2667000"/>
+            <wp:effectExtent l="0" t="0" r="9525" b="0"/>
+            <wp:docPr id="16" name="Imagem 16"/>
+            <wp:cNvGraphicFramePr>
+              <a:graphicFrameLocks xmlns:a="http://schemas.openxmlformats.org/drawingml/2006/main" noChangeAspect="1"/>
+            </wp:cNvGraphicFramePr>
+            <a:graphic xmlns:a="http://schemas.openxmlformats.org/drawingml/2006/main">
+              <a:graphicData uri="http://schemas.openxmlformats.org/drawingml/2006/picture">
+                <pic:pic xmlns:pic="http://schemas.openxmlformats.org/drawingml/2006/picture">
+                  <pic:nvPicPr>
+                    <pic:cNvPr id="0" name="Picture 4"/>
+                    <pic:cNvPicPr>
+                      <a:picLocks noChangeAspect="1" noChangeArrowheads="1"/>
+                    </pic:cNvPicPr>
+                  </pic:nvPicPr>
+                  <pic:blipFill>
+                    <a:blip r:embed="rId12">
+                      <a:extLst>
+                        <a:ext uri="{28A0092B-C50C-407E-A947-70E740481C1C}">
+                          <a14:useLocalDpi xmlns:a14="http://schemas.microsoft.com/office/drawing/2010/main" val="0"/>
+                        </a:ext>
+                      </a:extLst>
+                    </a:blip>
+                    <a:srcRect/>
+                    <a:stretch>
+                      <a:fillRect/>
+                    </a:stretch>
+                  </pic:blipFill>
+                  <pic:spPr bwMode="auto">
+                    <a:xfrm>
+                      <a:off x="0" y="0"/>
+                      <a:ext cx="5400675" cy="2667000"/>
+                    </a:xfrm>
+                    <a:prstGeom prst="rect">
+                      <a:avLst/>
+                    </a:prstGeom>
+                    <a:noFill/>
+                    <a:ln>
+                      <a:noFill/>
+                    </a:ln>
+                  </pic:spPr>
+                </pic:pic>
+              </a:graphicData>
+            </a:graphic>
+          </wp:inline>
+        </w:drawing>
+      </w:r>
+    </w:p>
+    <w:p/>
+    <w:p>
+      <w:r>
+        <w:t>Para alterar basta clicar no texto, ele ficará vermelho e não irá gerar contas a pagar. Então basta salvar e voltar clicando na seta para voltar.</w:t>
+      </w:r>
+    </w:p>
+    <w:p/>
+    <w:p>
+      <w:pPr>
+        <w:pStyle w:val="SemEspaamento"/>
+      </w:pPr>
+      <w:r>
+        <w:rPr>
+          <w:noProof/>
+          <w:lang w:eastAsia="pt-BR"/>
+        </w:rPr>
+        <w:lastRenderedPageBreak/>
+        <w:drawing>
+          <wp:inline distT="0" distB="0" distL="0" distR="0" wp14:anchorId="14FE4CE9" wp14:editId="0FD2DFF6">
+            <wp:extent cx="5400675" cy="2647950"/>
+            <wp:effectExtent l="0" t="0" r="9525" b="0"/>
+            <wp:docPr id="17" name="Imagem 17"/>
+            <wp:cNvGraphicFramePr>
+              <a:graphicFrameLocks xmlns:a="http://schemas.openxmlformats.org/drawingml/2006/main" noChangeAspect="1"/>
+            </wp:cNvGraphicFramePr>
+            <a:graphic xmlns:a="http://schemas.openxmlformats.org/drawingml/2006/main">
+              <a:graphicData uri="http://schemas.openxmlformats.org/drawingml/2006/picture">
+                <pic:pic xmlns:pic="http://schemas.openxmlformats.org/drawingml/2006/picture">
+                  <pic:nvPicPr>
+                    <pic:cNvPr id="0" name="Picture 5"/>
+                    <pic:cNvPicPr>
+                      <a:picLocks noChangeAspect="1" noChangeArrowheads="1"/>
+                    </pic:cNvPicPr>
+                  </pic:nvPicPr>
+                  <pic:blipFill>
+                    <a:blip r:embed="rId13">
+                      <a:extLst>
+                        <a:ext uri="{28A0092B-C50C-407E-A947-70E740481C1C}">
+                          <a14:useLocalDpi xmlns:a14="http://schemas.microsoft.com/office/drawing/2010/main" val="0"/>
+                        </a:ext>
+                      </a:extLst>
+                    </a:blip>
+                    <a:srcRect/>
+                    <a:stretch>
+                      <a:fillRect/>
+                    </a:stretch>
+                  </pic:blipFill>
+                  <pic:spPr bwMode="auto">
+                    <a:xfrm>
+                      <a:off x="0" y="0"/>
+                      <a:ext cx="5400675" cy="2647950"/>
+                    </a:xfrm>
+                    <a:prstGeom prst="rect">
+                      <a:avLst/>
+                    </a:prstGeom>
+                    <a:noFill/>
+                    <a:ln>
+                      <a:noFill/>
+                    </a:ln>
+                  </pic:spPr>
+                </pic:pic>
+              </a:graphicData>
+            </a:graphic>
+          </wp:inline>
+        </w:drawing>
+      </w:r>
+    </w:p>
+    <w:p/>
+    <w:p>
+      <w:r>
+        <w:t>Como é possível ver o ícone contas a pagar ficou vermelho. Então basta clicar</w:t>
+      </w:r>
+      <w:r>
+        <w:t xml:space="preserve"> no salvar, como está marcado. Caso possua mais de um item no pedido que esteja gerando conta a pagar abrirá uma janela perguntando se quer copiar a configuração para todos os itens do pedido, basta clicar que sim.</w:t>
+      </w:r>
+    </w:p>
+    <w:p>
+      <w:r>
+        <w:t>D</w:t>
+      </w:r>
+      <w:r>
+        <w:t>epois</w:t>
+      </w:r>
+      <w:r>
+        <w:t xml:space="preserve"> clique</w:t>
+      </w:r>
+      <w:r>
+        <w:t xml:space="preserve"> na seta acima do salvar para voltar à tela anterior.</w:t>
+      </w:r>
+      <w:r>
+        <w:t xml:space="preserve"> Ao voltar à tela anterior vá até a aba “Informações Adicionais”.</w:t>
+      </w:r>
+    </w:p>
+    <w:p/>
+    <w:p>
+      <w:r>
+        <w:rPr>
+          <w:noProof/>
+          <w:lang w:eastAsia="pt-BR"/>
+        </w:rPr>
+        <w:drawing>
+          <wp:inline distT="0" distB="0" distL="0" distR="0" wp14:anchorId="186CC7C8" wp14:editId="5F7FA03A">
+            <wp:extent cx="5400675" cy="2638425"/>
+            <wp:effectExtent l="0" t="0" r="9525" b="9525"/>
+            <wp:docPr id="18" name="Imagem 18"/>
+            <wp:cNvGraphicFramePr>
+              <a:graphicFrameLocks xmlns:a="http://schemas.openxmlformats.org/drawingml/2006/main" noChangeAspect="1"/>
+            </wp:cNvGraphicFramePr>
+            <a:graphic xmlns:a="http://schemas.openxmlformats.org/drawingml/2006/main">
+              <a:graphicData uri="http://schemas.openxmlformats.org/drawingml/2006/picture">
+                <pic:pic xmlns:pic="http://schemas.openxmlformats.org/drawingml/2006/picture">
+                  <pic:nvPicPr>
+                    <pic:cNvPr id="0" name="Picture 6"/>
+                    <pic:cNvPicPr>
+                      <a:picLocks noChangeAspect="1" noChangeArrowheads="1"/>
+                    </pic:cNvPicPr>
+                  </pic:nvPicPr>
+                  <pic:blipFill>
+                    <a:blip r:embed="rId14">
+                      <a:extLst>
+                        <a:ext uri="{28A0092B-C50C-407E-A947-70E740481C1C}">
+                          <a14:useLocalDpi xmlns:a14="http://schemas.microsoft.com/office/drawing/2010/main" val="0"/>
+                        </a:ext>
+                      </a:extLst>
+                    </a:blip>
+                    <a:srcRect/>
+                    <a:stretch>
+                      <a:fillRect/>
+                    </a:stretch>
+                  </pic:blipFill>
+                  <pic:spPr bwMode="auto">
+                    <a:xfrm>
+                      <a:off x="0" y="0"/>
+                      <a:ext cx="5400675" cy="2638425"/>
+                    </a:xfrm>
+                    <a:prstGeom prst="rect">
+                      <a:avLst/>
+                    </a:prstGeom>
+                    <a:noFill/>
+                    <a:ln>
+                      <a:noFill/>
+                    </a:ln>
+                  </pic:spPr>
+                </pic:pic>
+              </a:graphicData>
+            </a:graphic>
+          </wp:inline>
+        </w:drawing>
+      </w:r>
+    </w:p>
+    <w:p/>
+    <w:p>
+      <w:r>
+        <w:t>Nesta aba prest</w:t>
+      </w:r>
+      <w:r>
+        <w:t>e</w:t>
+      </w:r>
+      <w:r>
+        <w:t xml:space="preserve"> atenção </w:t>
+      </w:r>
+      <w:r>
+        <w:t xml:space="preserve">à categoria de compra, que deve ser “Saídas – Recebimento de Mercadorias (Matriz </w:t>
+      </w:r>
+      <w:proofErr w:type="spellStart"/>
+      <w:proofErr w:type="gramStart"/>
+      <w:r>
+        <w:t>vs</w:t>
+      </w:r>
+      <w:proofErr w:type="spellEnd"/>
+      <w:proofErr w:type="gramEnd"/>
+      <w:r>
+        <w:t xml:space="preserve"> Filial), e a Conta Corrente deve ser </w:t>
+      </w:r>
+      <w:proofErr w:type="spellStart"/>
+      <w:r>
+        <w:t>Omie.CASH</w:t>
+      </w:r>
+      <w:proofErr w:type="spellEnd"/>
+      <w:r>
+        <w:t>.</w:t>
+      </w:r>
+    </w:p>
+    <w:p>
+      <w:r>
+        <w:lastRenderedPageBreak/>
+        <w:t>Então basta salvar e concluir.</w:t>
+      </w:r>
+    </w:p>
+    <w:p/>
+    <w:p>
+      <w:pPr>
+        <w:pStyle w:val="SemEspaamento"/>
+      </w:pPr>
+      <w:r>
+        <w:rPr>
+          <w:noProof/>
+          <w:lang w:eastAsia="pt-BR"/>
+        </w:rPr>
+        <w:drawing>
+          <wp:inline distT="0" distB="0" distL="0" distR="0" wp14:anchorId="43D1124E" wp14:editId="7F749206">
+            <wp:extent cx="5400675" cy="2647950"/>
+            <wp:effectExtent l="0" t="0" r="9525" b="0"/>
+            <wp:docPr id="19" name="Imagem 19"/>
+            <wp:cNvGraphicFramePr>
+              <a:graphicFrameLocks xmlns:a="http://schemas.openxmlformats.org/drawingml/2006/main" noChangeAspect="1"/>
+            </wp:cNvGraphicFramePr>
+            <a:graphic xmlns:a="http://schemas.openxmlformats.org/drawingml/2006/main">
+              <a:graphicData uri="http://schemas.openxmlformats.org/drawingml/2006/picture">
+                <pic:pic xmlns:pic="http://schemas.openxmlformats.org/drawingml/2006/picture">
+                  <pic:nvPicPr>
+                    <pic:cNvPr id="0" name="Picture 7"/>
+                    <pic:cNvPicPr>
+                      <a:picLocks noChangeAspect="1" noChangeArrowheads="1"/>
+                    </pic:cNvPicPr>
+                  </pic:nvPicPr>
+                  <pic:blipFill>
+                    <a:blip r:embed="rId15">
+                      <a:extLst>
+                        <a:ext uri="{28A0092B-C50C-407E-A947-70E740481C1C}">
+                          <a14:useLocalDpi xmlns:a14="http://schemas.microsoft.com/office/drawing/2010/main" val="0"/>
+                        </a:ext>
+                      </a:extLst>
+                    </a:blip>
+                    <a:srcRect/>
+                    <a:stretch>
+                      <a:fillRect/>
+                    </a:stretch>
+                  </pic:blipFill>
+                  <pic:spPr bwMode="auto">
+                    <a:xfrm>
+                      <a:off x="0" y="0"/>
+                      <a:ext cx="5400675" cy="2647950"/>
+                    </a:xfrm>
+                    <a:prstGeom prst="rect">
+                      <a:avLst/>
+                    </a:prstGeom>
+                    <a:noFill/>
+                    <a:ln>
+                      <a:noFill/>
+                    </a:ln>
+                  </pic:spPr>
+                </pic:pic>
+              </a:graphicData>
+            </a:graphic>
+          </wp:inline>
+        </w:drawing>
+      </w:r>
+    </w:p>
+    <w:p/>
+    <w:p>
+      <w:r>
+        <w:t>Ao clicar em concluir irá abrir uma janela para confirmar o recebimento da nota, basta clicar em sim.</w:t>
+      </w:r>
+    </w:p>
+    <w:p>
+      <w:r>
+        <w:t>Em seguida aparecerá uma mensagem dizendo que a nota foi recebida com sucesso e voltará à tela de Compras.</w:t>
+      </w:r>
+    </w:p>
+    <w:p/>
+    <w:p>
+      <w:pPr>
+        <w:ind w:left="709" w:firstLine="0"/>
+      </w:pPr>
+      <w:r>
+        <w:br w:type="page"/>
+      </w:r>
+    </w:p>
+    <w:p>
+      <w:pPr>
+        <w:pStyle w:val="Ttulo1"/>
+      </w:pPr>
+      <w:r>
+        <w:lastRenderedPageBreak/>
+        <w:t>Transfer</w:t>
+      </w:r>
+      <w:r>
+        <w:t>ência de mercadoria</w:t>
+      </w:r>
+    </w:p>
+    <w:p>
+      <w:pPr>
+        <w:pStyle w:val="Ttulo1"/>
+        <w:numPr>
+          <w:ilvl w:val="1"/>
+          <w:numId w:val="2"/>
+        </w:numPr>
+      </w:pPr>
+      <w:r>
+        <w:t>Entre lojas</w:t>
+      </w:r>
+    </w:p>
+    <w:p>
+      <w:r>
+        <w:t>São consideradas lojas:</w:t>
+      </w:r>
+    </w:p>
+    <w:p>
+      <w:pPr>
+        <w:pStyle w:val="PargrafodaLista"/>
+        <w:numPr>
+          <w:ilvl w:val="0"/>
+          <w:numId w:val="3"/>
+        </w:numPr>
+      </w:pPr>
+      <w:r>
+        <w:t>E-C</w:t>
+      </w:r>
+      <w:r>
+        <w:t>ommerce</w:t>
+      </w:r>
+    </w:p>
+    <w:p>
+      <w:pPr>
+        <w:pStyle w:val="PargrafodaLista"/>
+        <w:numPr>
+          <w:ilvl w:val="0"/>
+          <w:numId w:val="3"/>
+        </w:numPr>
+      </w:pPr>
+      <w:r>
+        <w:t>Atacado</w:t>
+      </w:r>
+    </w:p>
+    <w:p>
+      <w:pPr>
+        <w:pStyle w:val="PargrafodaLista"/>
+        <w:numPr>
+          <w:ilvl w:val="0"/>
+          <w:numId w:val="3"/>
+        </w:numPr>
+      </w:pPr>
+      <w:r>
+        <w:t>Leblon</w:t>
+      </w:r>
+    </w:p>
+    <w:p>
+      <w:pPr>
+        <w:pStyle w:val="PargrafodaLista"/>
+        <w:numPr>
+          <w:ilvl w:val="0"/>
+          <w:numId w:val="3"/>
+        </w:numPr>
+      </w:pPr>
+      <w:r>
+        <w:t>Ipanema</w:t>
+      </w:r>
+    </w:p>
+    <w:p>
+      <w:pPr>
+        <w:pStyle w:val="PargrafodaLista"/>
+        <w:numPr>
+          <w:ilvl w:val="0"/>
+          <w:numId w:val="3"/>
+        </w:numPr>
+      </w:pPr>
+      <w:r>
+        <w:t>Barra</w:t>
+      </w:r>
+    </w:p>
+    <w:p>
+      <w:pPr>
+        <w:pStyle w:val="Ttulo1"/>
+        <w:numPr>
+          <w:ilvl w:val="1"/>
+          <w:numId w:val="2"/>
+        </w:numPr>
+      </w:pPr>
+      <w:r>
+        <w:t>Para matriz</w:t>
+      </w:r>
+    </w:p>
+    <w:p>
+      <w:r>
+        <w:t>São considerados matriz:</w:t>
+      </w:r>
+    </w:p>
+    <w:p>
+      <w:pPr>
+        <w:pStyle w:val="PargrafodaLista"/>
+        <w:numPr>
+          <w:ilvl w:val="0"/>
+          <w:numId w:val="4"/>
+        </w:numPr>
+        <w:ind w:left="1429" w:hanging="357"/>
+      </w:pPr>
+      <w:r>
+        <w:t>FTG</w:t>
+      </w:r>
+    </w:p>
+    <w:p>
+      <w:pPr>
+        <w:pStyle w:val="PargrafodaLista"/>
+        <w:numPr>
+          <w:ilvl w:val="0"/>
+          <w:numId w:val="4"/>
+        </w:numPr>
+        <w:ind w:left="1429" w:hanging="357"/>
+      </w:pPr>
+      <w:r>
+        <w:t>CR</w:t>
+      </w:r>
+    </w:p>
+    <w:p>
+      <w:r>
+        <w:t xml:space="preserve">O processo para fazer a transferência será o mesmo, salvo o cenário fiscal e a categoria, que </w:t>
+      </w:r>
+      <w:r>
+        <w:t>vou ressaltar no momento em que houver diferença no lançamento.</w:t>
+      </w:r>
+    </w:p>
+    <w:p>
+      <w:r>
+        <w:t>Primeiro devemos acessar o módulo de Venda e NF-e.</w:t>
+      </w:r>
+    </w:p>
+    <w:p/>
+    <w:p>
+      <w:pPr>
+        <w:pStyle w:val="SemEspaamento"/>
+      </w:pPr>
+      <w:r>
+        <w:rPr>
+          <w:noProof/>
+          <w:lang w:eastAsia="pt-BR"/>
+        </w:rPr>
+        <w:drawing>
+          <wp:inline distT="0" distB="0" distL="0" distR="0" wp14:anchorId="196CFE7F" wp14:editId="056C0D88">
             <wp:extent cx="5391150" cy="2667000"/>
             <wp:effectExtent l="0" t="0" r="0" b="0"/>
-            <wp:docPr id="2" name="Imagem 2"/>
+            <wp:docPr id="20" name="Imagem 20"/>
             <wp:cNvGraphicFramePr>
               <a:graphicFrameLocks xmlns:a="http://schemas.openxmlformats.org/drawingml/2006/main" noChangeAspect="1"/>
             </wp:cNvGraphicFramePr>
@@ -548,7 +1131,7 @@
                     </pic:cNvPicPr>
                   </pic:nvPicPr>
                   <pic:blipFill>
-                    <a:blip r:embed="rId10" cstate="print">
+                    <a:blip r:embed="rId16" cstate="print">
                       <a:extLst>
                         <a:ext uri="{28A0092B-C50C-407E-A947-70E740481C1C}">
                           <a14:useLocalDpi xmlns:a14="http://schemas.microsoft.com/office/drawing/2010/main" val="0"/>
@@ -583,11 +1166,350 @@
     <w:p/>
     <w:p>
       <w:r>
+        <w:t xml:space="preserve">Clicar no passo </w:t>
+      </w:r>
+      <w:proofErr w:type="gramStart"/>
+      <w:r>
+        <w:t>3</w:t>
+      </w:r>
+      <w:proofErr w:type="gramEnd"/>
+      <w:r>
+        <w:t xml:space="preserve"> da tela inicial, Cadastrar Pedidos e Faturar.</w:t>
+      </w:r>
+    </w:p>
+    <w:p/>
+    <w:p>
+      <w:pPr>
+        <w:pStyle w:val="SemEspaamento"/>
+      </w:pPr>
+      <w:r>
+        <w:rPr>
+          <w:noProof/>
+          <w:lang w:eastAsia="pt-BR"/>
+        </w:rPr>
+        <w:lastRenderedPageBreak/>
+        <w:drawing>
+          <wp:inline distT="0" distB="0" distL="0" distR="0" wp14:anchorId="3FEF0F56" wp14:editId="0DEEB07C">
+            <wp:extent cx="5391150" cy="2657475"/>
+            <wp:effectExtent l="0" t="0" r="0" b="9525"/>
+            <wp:docPr id="21" name="Imagem 21"/>
+            <wp:cNvGraphicFramePr>
+              <a:graphicFrameLocks xmlns:a="http://schemas.openxmlformats.org/drawingml/2006/main" noChangeAspect="1"/>
+            </wp:cNvGraphicFramePr>
+            <a:graphic xmlns:a="http://schemas.openxmlformats.org/drawingml/2006/main">
+              <a:graphicData uri="http://schemas.openxmlformats.org/drawingml/2006/picture">
+                <pic:pic xmlns:pic="http://schemas.openxmlformats.org/drawingml/2006/picture">
+                  <pic:nvPicPr>
+                    <pic:cNvPr id="0" name="Picture 8"/>
+                    <pic:cNvPicPr>
+                      <a:picLocks noChangeAspect="1" noChangeArrowheads="1"/>
+                    </pic:cNvPicPr>
+                  </pic:nvPicPr>
+                  <pic:blipFill>
+                    <a:blip r:embed="rId17" cstate="print">
+                      <a:extLst>
+                        <a:ext uri="{28A0092B-C50C-407E-A947-70E740481C1C}">
+                          <a14:useLocalDpi xmlns:a14="http://schemas.microsoft.com/office/drawing/2010/main" val="0"/>
+                        </a:ext>
+                      </a:extLst>
+                    </a:blip>
+                    <a:srcRect/>
+                    <a:stretch>
+                      <a:fillRect/>
+                    </a:stretch>
+                  </pic:blipFill>
+                  <pic:spPr bwMode="auto">
+                    <a:xfrm>
+                      <a:off x="0" y="0"/>
+                      <a:ext cx="5391150" cy="2657475"/>
+                    </a:xfrm>
+                    <a:prstGeom prst="rect">
+                      <a:avLst/>
+                    </a:prstGeom>
+                    <a:noFill/>
+                    <a:ln>
+                      <a:noFill/>
+                    </a:ln>
+                  </pic:spPr>
+                </pic:pic>
+              </a:graphicData>
+            </a:graphic>
+          </wp:inline>
+        </w:drawing>
+      </w:r>
+    </w:p>
+    <w:p/>
+    <w:p>
+      <w:r>
+        <w:t>Na nova tela basta clicar em Novo Pedido de Venda.</w:t>
+      </w:r>
+    </w:p>
+    <w:p/>
+    <w:p>
+      <w:pPr>
+        <w:pStyle w:val="SemEspaamento"/>
+      </w:pPr>
+      <w:r>
+        <w:rPr>
+          <w:noProof/>
+          <w:lang w:eastAsia="pt-BR"/>
+        </w:rPr>
+        <w:drawing>
+          <wp:inline distT="0" distB="0" distL="0" distR="0" wp14:anchorId="30098C8B" wp14:editId="58ED99B3">
+            <wp:extent cx="5391150" cy="2647950"/>
+            <wp:effectExtent l="0" t="0" r="0" b="0"/>
+            <wp:docPr id="22" name="Imagem 22"/>
+            <wp:cNvGraphicFramePr>
+              <a:graphicFrameLocks xmlns:a="http://schemas.openxmlformats.org/drawingml/2006/main" noChangeAspect="1"/>
+            </wp:cNvGraphicFramePr>
+            <a:graphic xmlns:a="http://schemas.openxmlformats.org/drawingml/2006/main">
+              <a:graphicData uri="http://schemas.openxmlformats.org/drawingml/2006/picture">
+                <pic:pic xmlns:pic="http://schemas.openxmlformats.org/drawingml/2006/picture">
+                  <pic:nvPicPr>
+                    <pic:cNvPr id="0" name="Picture 9"/>
+                    <pic:cNvPicPr>
+                      <a:picLocks noChangeAspect="1" noChangeArrowheads="1"/>
+                    </pic:cNvPicPr>
+                  </pic:nvPicPr>
+                  <pic:blipFill>
+                    <a:blip r:embed="rId18" cstate="print">
+                      <a:extLst>
+                        <a:ext uri="{28A0092B-C50C-407E-A947-70E740481C1C}">
+                          <a14:useLocalDpi xmlns:a14="http://schemas.microsoft.com/office/drawing/2010/main" val="0"/>
+                        </a:ext>
+                      </a:extLst>
+                    </a:blip>
+                    <a:srcRect/>
+                    <a:stretch>
+                      <a:fillRect/>
+                    </a:stretch>
+                  </pic:blipFill>
+                  <pic:spPr bwMode="auto">
+                    <a:xfrm>
+                      <a:off x="0" y="0"/>
+                      <a:ext cx="5391150" cy="2647950"/>
+                    </a:xfrm>
+                    <a:prstGeom prst="rect">
+                      <a:avLst/>
+                    </a:prstGeom>
+                    <a:noFill/>
+                    <a:ln>
+                      <a:noFill/>
+                    </a:ln>
+                  </pic:spPr>
+                </pic:pic>
+              </a:graphicData>
+            </a:graphic>
+          </wp:inline>
+        </w:drawing>
+      </w:r>
+    </w:p>
+    <w:p/>
+    <w:p>
+      <w:r>
+        <w:t>E fazer as configurações iniciais do pedido.</w:t>
+      </w:r>
+    </w:p>
+    <w:p/>
+    <w:p>
+      <w:pPr>
+        <w:pStyle w:val="SemEspaamento"/>
+      </w:pPr>
+      <w:r>
+        <w:rPr>
+          <w:noProof/>
+          <w:lang w:eastAsia="pt-BR"/>
+        </w:rPr>
+        <w:lastRenderedPageBreak/>
+        <w:drawing>
+          <wp:inline distT="0" distB="0" distL="0" distR="0" wp14:anchorId="72E6736D" wp14:editId="25F092DC">
+            <wp:extent cx="5391150" cy="2657475"/>
+            <wp:effectExtent l="0" t="0" r="0" b="9525"/>
+            <wp:docPr id="24" name="Imagem 24"/>
+            <wp:cNvGraphicFramePr>
+              <a:graphicFrameLocks xmlns:a="http://schemas.openxmlformats.org/drawingml/2006/main" noChangeAspect="1"/>
+            </wp:cNvGraphicFramePr>
+            <a:graphic xmlns:a="http://schemas.openxmlformats.org/drawingml/2006/main">
+              <a:graphicData uri="http://schemas.openxmlformats.org/drawingml/2006/picture">
+                <pic:pic xmlns:pic="http://schemas.openxmlformats.org/drawingml/2006/picture">
+                  <pic:nvPicPr>
+                    <pic:cNvPr id="0" name="Picture 11"/>
+                    <pic:cNvPicPr>
+                      <a:picLocks noChangeAspect="1" noChangeArrowheads="1"/>
+                    </pic:cNvPicPr>
+                  </pic:nvPicPr>
+                  <pic:blipFill>
+                    <a:blip r:embed="rId19" cstate="print">
+                      <a:extLst>
+                        <a:ext uri="{28A0092B-C50C-407E-A947-70E740481C1C}">
+                          <a14:useLocalDpi xmlns:a14="http://schemas.microsoft.com/office/drawing/2010/main" val="0"/>
+                        </a:ext>
+                      </a:extLst>
+                    </a:blip>
+                    <a:srcRect/>
+                    <a:stretch>
+                      <a:fillRect/>
+                    </a:stretch>
+                  </pic:blipFill>
+                  <pic:spPr bwMode="auto">
+                    <a:xfrm>
+                      <a:off x="0" y="0"/>
+                      <a:ext cx="5391150" cy="2657475"/>
+                    </a:xfrm>
+                    <a:prstGeom prst="rect">
+                      <a:avLst/>
+                    </a:prstGeom>
+                    <a:noFill/>
+                    <a:ln>
+                      <a:noFill/>
+                    </a:ln>
+                  </pic:spPr>
+                </pic:pic>
+              </a:graphicData>
+            </a:graphic>
+          </wp:inline>
+        </w:drawing>
+      </w:r>
+    </w:p>
+    <w:p/>
+    <w:p>
+      <w:r>
+        <w:t>Aqui basta inserir o cliente qu</w:t>
+      </w:r>
+      <w:r>
+        <w:t>e irá receber a transferência. No cenário fiscal caso seja transferência para qualquer uma das filiais pode inserir “TRANSFERÊNCIA ENTRE LOJAS”, caso seja para FTG inserir “REMESSA PARA DEVOLUÇÃO”. Então basta salvar e seguir com o pedido.</w:t>
+      </w:r>
+    </w:p>
+    <w:p/>
+    <w:p>
+      <w:bookmarkStart w:id="1" w:name="_GoBack"/>
+      <w:bookmarkEnd w:id="1"/>
+    </w:p>
+    <w:p/>
+    <w:p>
+      <w:pPr>
+        <w:spacing w:after="200" w:line="276" w:lineRule="auto"/>
+        <w:ind w:firstLine="0"/>
+        <w:jc w:val="left"/>
+      </w:pPr>
+      <w:r>
+        <w:br w:type="page"/>
+      </w:r>
+    </w:p>
+    <w:p>
+      <w:pPr>
+        <w:pStyle w:val="Ttulo1"/>
+      </w:pPr>
+      <w:bookmarkStart w:id="2" w:name="_Toc153534208"/>
+      <w:r>
+        <w:lastRenderedPageBreak/>
+        <w:t>T</w:t>
+      </w:r>
+      <w:r>
+        <w:t>roca</w:t>
+      </w:r>
+      <w:bookmarkEnd w:id="2"/>
+    </w:p>
+    <w:p>
+      <w:r>
+        <w:t>O processo para fazer uma troca de produto dependerá da origem da mercadoria, tendo ela sido vendida no Omie o procedimento é o seguinte:</w:t>
+      </w:r>
+    </w:p>
+    <w:p/>
+    <w:p>
+      <w:r>
+        <w:t>-</w:t>
+      </w:r>
+      <w:r>
+        <w:t xml:space="preserve"> Imagem do</w:t>
+      </w:r>
+      <w:r>
+        <w:t xml:space="preserve"> Fluxograma</w:t>
+      </w:r>
+    </w:p>
+    <w:p/>
+    <w:p>
+      <w:r>
+        <w:t>O primeiro passo para a troca é acessar o ERP e ir até o painel de NF</w:t>
+      </w:r>
+      <w:r>
+        <w:t xml:space="preserve">C. Para isso basta acessar </w:t>
+      </w:r>
+      <w:r>
+        <w:t xml:space="preserve">Vendas e NF-e: </w:t>
+      </w:r>
+    </w:p>
+    <w:p/>
+    <w:p>
+      <w:pPr>
+        <w:pStyle w:val="SemEspaamento"/>
+      </w:pPr>
+      <w:r>
+        <w:rPr>
+          <w:noProof/>
+          <w:lang w:eastAsia="pt-BR"/>
+        </w:rPr>
+        <w:drawing>
+          <wp:inline distT="0" distB="0" distL="0" distR="0" wp14:anchorId="5E1C4105" wp14:editId="5E1C4106">
+            <wp:extent cx="5391150" cy="2667000"/>
+            <wp:effectExtent l="0" t="0" r="0" b="0"/>
+            <wp:docPr id="2" name="Imagem 2"/>
+            <wp:cNvGraphicFramePr>
+              <a:graphicFrameLocks xmlns:a="http://schemas.openxmlformats.org/drawingml/2006/main" noChangeAspect="1"/>
+            </wp:cNvGraphicFramePr>
+            <a:graphic xmlns:a="http://schemas.openxmlformats.org/drawingml/2006/main">
+              <a:graphicData uri="http://schemas.openxmlformats.org/drawingml/2006/picture">
+                <pic:pic xmlns:pic="http://schemas.openxmlformats.org/drawingml/2006/picture">
+                  <pic:nvPicPr>
+                    <pic:cNvPr id="0" name="Picture 2"/>
+                    <pic:cNvPicPr>
+                      <a:picLocks noChangeAspect="1" noChangeArrowheads="1"/>
+                    </pic:cNvPicPr>
+                  </pic:nvPicPr>
+                  <pic:blipFill>
+                    <a:blip r:embed="rId16" cstate="print">
+                      <a:extLst>
+                        <a:ext uri="{28A0092B-C50C-407E-A947-70E740481C1C}">
+                          <a14:useLocalDpi xmlns:a14="http://schemas.microsoft.com/office/drawing/2010/main" val="0"/>
+                        </a:ext>
+                      </a:extLst>
+                    </a:blip>
+                    <a:srcRect/>
+                    <a:stretch>
+                      <a:fillRect/>
+                    </a:stretch>
+                  </pic:blipFill>
+                  <pic:spPr bwMode="auto">
+                    <a:xfrm>
+                      <a:off x="0" y="0"/>
+                      <a:ext cx="5391150" cy="2667000"/>
+                    </a:xfrm>
+                    <a:prstGeom prst="rect">
+                      <a:avLst/>
+                    </a:prstGeom>
+                    <a:noFill/>
+                    <a:ln>
+                      <a:noFill/>
+                    </a:ln>
+                  </pic:spPr>
+                </pic:pic>
+              </a:graphicData>
+            </a:graphic>
+          </wp:inline>
+        </w:drawing>
+      </w:r>
+    </w:p>
+    <w:p/>
+    <w:p>
+      <w:r>
         <w:t>Então deixar o mouse sobre o ícone superior, Vendas e NF-e:</w:t>
       </w:r>
     </w:p>
     <w:p/>
     <w:p>
+      <w:pPr>
+        <w:pStyle w:val="SemEspaamento"/>
+      </w:pPr>
       <w:r>
         <w:rPr>
           <w:noProof/>
@@ -611,7 +1533,7 @@
                     </pic:cNvPicPr>
                   </pic:nvPicPr>
                   <pic:blipFill>
-                    <a:blip r:embed="rId11" cstate="print">
+                    <a:blip r:embed="rId20" cstate="print">
                       <a:extLst>
                         <a:ext uri="{28A0092B-C50C-407E-A947-70E740481C1C}">
                           <a14:useLocalDpi xmlns:a14="http://schemas.microsoft.com/office/drawing/2010/main" val="0"/>
@@ -651,6 +1573,9 @@
     </w:p>
     <w:p/>
     <w:p>
+      <w:pPr>
+        <w:pStyle w:val="SemEspaamento"/>
+      </w:pPr>
       <w:r>
         <w:rPr>
           <w:noProof/>
@@ -674,7 +1599,7 @@
                     </pic:cNvPicPr>
                   </pic:nvPicPr>
                   <pic:blipFill>
-                    <a:blip r:embed="rId12" cstate="print">
+                    <a:blip r:embed="rId21" cstate="print">
                       <a:extLst>
                         <a:ext uri="{28A0092B-C50C-407E-A947-70E740481C1C}">
                           <a14:useLocalDpi xmlns:a14="http://schemas.microsoft.com/office/drawing/2010/main" val="0"/>
@@ -714,6 +1639,9 @@
     </w:p>
     <w:p/>
     <w:p>
+      <w:pPr>
+        <w:pStyle w:val="SemEspaamento"/>
+      </w:pPr>
       <w:r>
         <w:rPr>
           <w:noProof/>
@@ -737,7 +1665,7 @@
                     </pic:cNvPicPr>
                   </pic:nvPicPr>
                   <pic:blipFill>
-                    <a:blip r:embed="rId13" cstate="print">
+                    <a:blip r:embed="rId22" cstate="print">
                       <a:extLst>
                         <a:ext uri="{28A0092B-C50C-407E-A947-70E740481C1C}">
                           <a14:useLocalDpi xmlns:a14="http://schemas.microsoft.com/office/drawing/2010/main" val="0"/>
@@ -777,6 +1705,9 @@
     </w:p>
     <w:p/>
     <w:p>
+      <w:pPr>
+        <w:pStyle w:val="SemEspaamento"/>
+      </w:pPr>
       <w:r>
         <w:rPr>
           <w:noProof/>
@@ -801,7 +1732,7 @@
                     </pic:cNvPicPr>
                   </pic:nvPicPr>
                   <pic:blipFill>
-                    <a:blip r:embed="rId14" cstate="print">
+                    <a:blip r:embed="rId23" cstate="print">
                       <a:extLst>
                         <a:ext uri="{28A0092B-C50C-407E-A947-70E740481C1C}">
                           <a14:useLocalDpi xmlns:a14="http://schemas.microsoft.com/office/drawing/2010/main" val="0"/>
@@ -841,6 +1772,9 @@
     </w:p>
     <w:p/>
     <w:p>
+      <w:pPr>
+        <w:pStyle w:val="SemEspaamento"/>
+      </w:pPr>
       <w:r>
         <w:rPr>
           <w:noProof/>
@@ -864,7 +1798,7 @@
                     </pic:cNvPicPr>
                   </pic:nvPicPr>
                   <pic:blipFill>
-                    <a:blip r:embed="rId15" cstate="print">
+                    <a:blip r:embed="rId24" cstate="print">
                       <a:extLst>
                         <a:ext uri="{28A0092B-C50C-407E-A947-70E740481C1C}">
                           <a14:useLocalDpi xmlns:a14="http://schemas.microsoft.com/office/drawing/2010/main" val="0"/>
@@ -907,6 +1841,9 @@
     </w:p>
     <w:p/>
     <w:p>
+      <w:pPr>
+        <w:pStyle w:val="SemEspaamento"/>
+      </w:pPr>
       <w:r>
         <w:rPr>
           <w:noProof/>
@@ -931,7 +1868,7 @@
                     </pic:cNvPicPr>
                   </pic:nvPicPr>
                   <pic:blipFill>
-                    <a:blip r:embed="rId16" cstate="print">
+                    <a:blip r:embed="rId25" cstate="print">
                       <a:extLst>
                         <a:ext uri="{28A0092B-C50C-407E-A947-70E740481C1C}">
                           <a14:useLocalDpi xmlns:a14="http://schemas.microsoft.com/office/drawing/2010/main" val="0"/>
@@ -974,6 +1911,9 @@
     </w:p>
     <w:p/>
     <w:p>
+      <w:pPr>
+        <w:pStyle w:val="SemEspaamento"/>
+      </w:pPr>
       <w:r>
         <w:rPr>
           <w:noProof/>
@@ -997,7 +1937,7 @@
                     </pic:cNvPicPr>
                   </pic:nvPicPr>
                   <pic:blipFill>
-                    <a:blip r:embed="rId17" cstate="print">
+                    <a:blip r:embed="rId26" cstate="print">
                       <a:extLst>
                         <a:ext uri="{28A0092B-C50C-407E-A947-70E740481C1C}">
                           <a14:useLocalDpi xmlns:a14="http://schemas.microsoft.com/office/drawing/2010/main" val="0"/>
@@ -1037,6 +1977,9 @@
     </w:p>
     <w:p/>
     <w:p>
+      <w:pPr>
+        <w:pStyle w:val="SemEspaamento"/>
+      </w:pPr>
       <w:r>
         <w:rPr>
           <w:noProof/>
@@ -1061,7 +2004,7 @@
                     </pic:cNvPicPr>
                   </pic:nvPicPr>
                   <pic:blipFill>
-                    <a:blip r:embed="rId18" cstate="print">
+                    <a:blip r:embed="rId27" cstate="print">
                       <a:extLst>
                         <a:ext uri="{28A0092B-C50C-407E-A947-70E740481C1C}">
                           <a14:useLocalDpi xmlns:a14="http://schemas.microsoft.com/office/drawing/2010/main" val="0"/>
@@ -1152,7 +2095,7 @@
         <w:ind w:left="720" w:hanging="360"/>
       </w:pPr>
     </w:lvl>
-    <w:lvl w:ilvl="1" w:tplc="04160019" w:tentative="1">
+    <w:lvl w:ilvl="1" w:tplc="04160019">
       <w:start w:val="1"/>
       <w:numFmt w:val="lowerLetter"/>
       <w:lvlText w:val="%2."/>
@@ -1226,6 +2169,119 @@
     </w:lvl>
   </w:abstractNum>
   <w:abstractNum w:abstractNumId="1">
+    <w:nsid w:val="23A4761B"/>
+    <w:multiLevelType w:val="hybridMultilevel"/>
+    <w:tmpl w:val="7264F37E"/>
+    <w:lvl w:ilvl="0" w:tplc="04160001">
+      <w:start w:val="1"/>
+      <w:numFmt w:val="bullet"/>
+      <w:lvlText w:val=""/>
+      <w:lvlJc w:val="left"/>
+      <w:pPr>
+        <w:ind w:left="2138" w:hanging="360"/>
+      </w:pPr>
+      <w:rPr>
+        <w:rFonts w:ascii="Symbol" w:hAnsi="Symbol" w:hint="default"/>
+      </w:rPr>
+    </w:lvl>
+    <w:lvl w:ilvl="1" w:tplc="04160003" w:tentative="1">
+      <w:start w:val="1"/>
+      <w:numFmt w:val="bullet"/>
+      <w:lvlText w:val="o"/>
+      <w:lvlJc w:val="left"/>
+      <w:pPr>
+        <w:ind w:left="2149" w:hanging="360"/>
+      </w:pPr>
+      <w:rPr>
+        <w:rFonts w:ascii="Courier New" w:hAnsi="Courier New" w:cs="Courier New" w:hint="default"/>
+      </w:rPr>
+    </w:lvl>
+    <w:lvl w:ilvl="2" w:tplc="04160005" w:tentative="1">
+      <w:start w:val="1"/>
+      <w:numFmt w:val="bullet"/>
+      <w:lvlText w:val=""/>
+      <w:lvlJc w:val="left"/>
+      <w:pPr>
+        <w:ind w:left="2869" w:hanging="360"/>
+      </w:pPr>
+      <w:rPr>
+        <w:rFonts w:ascii="Wingdings" w:hAnsi="Wingdings" w:hint="default"/>
+      </w:rPr>
+    </w:lvl>
+    <w:lvl w:ilvl="3" w:tplc="04160001" w:tentative="1">
+      <w:start w:val="1"/>
+      <w:numFmt w:val="bullet"/>
+      <w:lvlText w:val=""/>
+      <w:lvlJc w:val="left"/>
+      <w:pPr>
+        <w:ind w:left="3589" w:hanging="360"/>
+      </w:pPr>
+      <w:rPr>
+        <w:rFonts w:ascii="Symbol" w:hAnsi="Symbol" w:hint="default"/>
+      </w:rPr>
+    </w:lvl>
+    <w:lvl w:ilvl="4" w:tplc="04160003" w:tentative="1">
+      <w:start w:val="1"/>
+      <w:numFmt w:val="bullet"/>
+      <w:lvlText w:val="o"/>
+      <w:lvlJc w:val="left"/>
+      <w:pPr>
+        <w:ind w:left="4309" w:hanging="360"/>
+      </w:pPr>
+      <w:rPr>
+        <w:rFonts w:ascii="Courier New" w:hAnsi="Courier New" w:cs="Courier New" w:hint="default"/>
+      </w:rPr>
+    </w:lvl>
+    <w:lvl w:ilvl="5" w:tplc="04160005" w:tentative="1">
+      <w:start w:val="1"/>
+      <w:numFmt w:val="bullet"/>
+      <w:lvlText w:val=""/>
+      <w:lvlJc w:val="left"/>
+      <w:pPr>
+        <w:ind w:left="5029" w:hanging="360"/>
+      </w:pPr>
+      <w:rPr>
+        <w:rFonts w:ascii="Wingdings" w:hAnsi="Wingdings" w:hint="default"/>
+      </w:rPr>
+    </w:lvl>
+    <w:lvl w:ilvl="6" w:tplc="04160001" w:tentative="1">
+      <w:start w:val="1"/>
+      <w:numFmt w:val="bullet"/>
+      <w:lvlText w:val=""/>
+      <w:lvlJc w:val="left"/>
+      <w:pPr>
+        <w:ind w:left="5749" w:hanging="360"/>
+      </w:pPr>
+      <w:rPr>
+        <w:rFonts w:ascii="Symbol" w:hAnsi="Symbol" w:hint="default"/>
+      </w:rPr>
+    </w:lvl>
+    <w:lvl w:ilvl="7" w:tplc="04160003" w:tentative="1">
+      <w:start w:val="1"/>
+      <w:numFmt w:val="bullet"/>
+      <w:lvlText w:val="o"/>
+      <w:lvlJc w:val="left"/>
+      <w:pPr>
+        <w:ind w:left="6469" w:hanging="360"/>
+      </w:pPr>
+      <w:rPr>
+        <w:rFonts w:ascii="Courier New" w:hAnsi="Courier New" w:cs="Courier New" w:hint="default"/>
+      </w:rPr>
+    </w:lvl>
+    <w:lvl w:ilvl="8" w:tplc="04160005" w:tentative="1">
+      <w:start w:val="1"/>
+      <w:numFmt w:val="bullet"/>
+      <w:lvlText w:val=""/>
+      <w:lvlJc w:val="left"/>
+      <w:pPr>
+        <w:ind w:left="7189" w:hanging="360"/>
+      </w:pPr>
+      <w:rPr>
+        <w:rFonts w:ascii="Wingdings" w:hAnsi="Wingdings" w:hint="default"/>
+      </w:rPr>
+    </w:lvl>
+  </w:abstractNum>
+  <w:abstractNum w:abstractNumId="2">
     <w:nsid w:val="355B2B66"/>
     <w:multiLevelType w:val="hybridMultilevel"/>
     <w:tmpl w:val="2E0AC292"/>
@@ -1311,11 +2367,130 @@
       </w:pPr>
     </w:lvl>
   </w:abstractNum>
+  <w:abstractNum w:abstractNumId="3">
+    <w:nsid w:val="68C524E2"/>
+    <w:multiLevelType w:val="hybridMultilevel"/>
+    <w:tmpl w:val="68144420"/>
+    <w:lvl w:ilvl="0" w:tplc="04160001">
+      <w:start w:val="1"/>
+      <w:numFmt w:val="bullet"/>
+      <w:lvlText w:val=""/>
+      <w:lvlJc w:val="left"/>
+      <w:pPr>
+        <w:ind w:left="1429" w:hanging="360"/>
+      </w:pPr>
+      <w:rPr>
+        <w:rFonts w:ascii="Symbol" w:hAnsi="Symbol" w:hint="default"/>
+      </w:rPr>
+    </w:lvl>
+    <w:lvl w:ilvl="1" w:tplc="04160003" w:tentative="1">
+      <w:start w:val="1"/>
+      <w:numFmt w:val="bullet"/>
+      <w:lvlText w:val="o"/>
+      <w:lvlJc w:val="left"/>
+      <w:pPr>
+        <w:ind w:left="2149" w:hanging="360"/>
+      </w:pPr>
+      <w:rPr>
+        <w:rFonts w:ascii="Courier New" w:hAnsi="Courier New" w:cs="Courier New" w:hint="default"/>
+      </w:rPr>
+    </w:lvl>
+    <w:lvl w:ilvl="2" w:tplc="04160005" w:tentative="1">
+      <w:start w:val="1"/>
+      <w:numFmt w:val="bullet"/>
+      <w:lvlText w:val=""/>
+      <w:lvlJc w:val="left"/>
+      <w:pPr>
+        <w:ind w:left="2869" w:hanging="360"/>
+      </w:pPr>
+      <w:rPr>
+        <w:rFonts w:ascii="Wingdings" w:hAnsi="Wingdings" w:hint="default"/>
+      </w:rPr>
+    </w:lvl>
+    <w:lvl w:ilvl="3" w:tplc="04160001" w:tentative="1">
+      <w:start w:val="1"/>
+      <w:numFmt w:val="bullet"/>
+      <w:lvlText w:val=""/>
+      <w:lvlJc w:val="left"/>
+      <w:pPr>
+        <w:ind w:left="3589" w:hanging="360"/>
+      </w:pPr>
+      <w:rPr>
+        <w:rFonts w:ascii="Symbol" w:hAnsi="Symbol" w:hint="default"/>
+      </w:rPr>
+    </w:lvl>
+    <w:lvl w:ilvl="4" w:tplc="04160003" w:tentative="1">
+      <w:start w:val="1"/>
+      <w:numFmt w:val="bullet"/>
+      <w:lvlText w:val="o"/>
+      <w:lvlJc w:val="left"/>
+      <w:pPr>
+        <w:ind w:left="4309" w:hanging="360"/>
+      </w:pPr>
+      <w:rPr>
+        <w:rFonts w:ascii="Courier New" w:hAnsi="Courier New" w:cs="Courier New" w:hint="default"/>
+      </w:rPr>
+    </w:lvl>
+    <w:lvl w:ilvl="5" w:tplc="04160005" w:tentative="1">
+      <w:start w:val="1"/>
+      <w:numFmt w:val="bullet"/>
+      <w:lvlText w:val=""/>
+      <w:lvlJc w:val="left"/>
+      <w:pPr>
+        <w:ind w:left="5029" w:hanging="360"/>
+      </w:pPr>
+      <w:rPr>
+        <w:rFonts w:ascii="Wingdings" w:hAnsi="Wingdings" w:hint="default"/>
+      </w:rPr>
+    </w:lvl>
+    <w:lvl w:ilvl="6" w:tplc="04160001" w:tentative="1">
+      <w:start w:val="1"/>
+      <w:numFmt w:val="bullet"/>
+      <w:lvlText w:val=""/>
+      <w:lvlJc w:val="left"/>
+      <w:pPr>
+        <w:ind w:left="5749" w:hanging="360"/>
+      </w:pPr>
+      <w:rPr>
+        <w:rFonts w:ascii="Symbol" w:hAnsi="Symbol" w:hint="default"/>
+      </w:rPr>
+    </w:lvl>
+    <w:lvl w:ilvl="7" w:tplc="04160003" w:tentative="1">
+      <w:start w:val="1"/>
+      <w:numFmt w:val="bullet"/>
+      <w:lvlText w:val="o"/>
+      <w:lvlJc w:val="left"/>
+      <w:pPr>
+        <w:ind w:left="6469" w:hanging="360"/>
+      </w:pPr>
+      <w:rPr>
+        <w:rFonts w:ascii="Courier New" w:hAnsi="Courier New" w:cs="Courier New" w:hint="default"/>
+      </w:rPr>
+    </w:lvl>
+    <w:lvl w:ilvl="8" w:tplc="04160005" w:tentative="1">
+      <w:start w:val="1"/>
+      <w:numFmt w:val="bullet"/>
+      <w:lvlText w:val=""/>
+      <w:lvlJc w:val="left"/>
+      <w:pPr>
+        <w:ind w:left="7189" w:hanging="360"/>
+      </w:pPr>
+      <w:rPr>
+        <w:rFonts w:ascii="Wingdings" w:hAnsi="Wingdings" w:hint="default"/>
+      </w:rPr>
+    </w:lvl>
+  </w:abstractNum>
   <w:num w:numId="1">
-    <w:abstractNumId w:val="1"/>
+    <w:abstractNumId w:val="2"/>
   </w:num>
   <w:num w:numId="2">
     <w:abstractNumId w:val="0"/>
+  </w:num>
+  <w:num w:numId="3">
+    <w:abstractNumId w:val="3"/>
+  </w:num>
+  <w:num w:numId="4">
+    <w:abstractNumId w:val="1"/>
   </w:num>
 </w:numbering>
 </file>
@@ -1630,6 +2805,31 @@
       <w:u w:val="single"/>
     </w:rPr>
   </w:style>
+  <w:style w:type="paragraph" w:styleId="SemEspaamento">
+    <w:name w:val="No Spacing"/>
+    <w:next w:val="Normal"/>
+    <w:uiPriority w:val="1"/>
+    <w:qFormat/>
+    <w:rsid w:val="001A498A"/>
+    <w:pPr>
+      <w:spacing w:after="0" w:line="240" w:lineRule="auto"/>
+      <w:jc w:val="center"/>
+    </w:pPr>
+    <w:rPr>
+      <w:sz w:val="24"/>
+    </w:rPr>
+  </w:style>
+  <w:style w:type="paragraph" w:styleId="PargrafodaLista">
+    <w:name w:val="List Paragraph"/>
+    <w:basedOn w:val="Normal"/>
+    <w:uiPriority w:val="34"/>
+    <w:qFormat/>
+    <w:rsid w:val="003A68D9"/>
+    <w:pPr>
+      <w:ind w:left="720"/>
+      <w:contextualSpacing/>
+    </w:pPr>
+  </w:style>
 </w:styles>
 </file>
 
@@ -1943,6 +3143,31 @@
       <w:u w:val="single"/>
     </w:rPr>
   </w:style>
+  <w:style w:type="paragraph" w:styleId="SemEspaamento">
+    <w:name w:val="No Spacing"/>
+    <w:next w:val="Normal"/>
+    <w:uiPriority w:val="1"/>
+    <w:qFormat/>
+    <w:rsid w:val="001A498A"/>
+    <w:pPr>
+      <w:spacing w:after="0" w:line="240" w:lineRule="auto"/>
+      <w:jc w:val="center"/>
+    </w:pPr>
+    <w:rPr>
+      <w:sz w:val="24"/>
+    </w:rPr>
+  </w:style>
+  <w:style w:type="paragraph" w:styleId="PargrafodaLista">
+    <w:name w:val="List Paragraph"/>
+    <w:basedOn w:val="Normal"/>
+    <w:uiPriority w:val="34"/>
+    <w:qFormat/>
+    <w:rsid w:val="003A68D9"/>
+    <w:pPr>
+      <w:ind w:left="720"/>
+      <w:contextualSpacing/>
+    </w:pPr>
+  </w:style>
 </w:styles>
 </file>
 
@@ -2236,7 +3461,7 @@
 </file>
 
 <file path=customXml/itemProps1.xml><?xml version="1.0" encoding="utf-8"?>
-<ds:datastoreItem xmlns:ds="http://schemas.openxmlformats.org/officeDocument/2006/customXml" ds:itemID="{03E9CCC5-B898-4363-89CA-653D199155CA}">
+<ds:datastoreItem xmlns:ds="http://schemas.openxmlformats.org/officeDocument/2006/customXml" ds:itemID="{B77CA0D8-6798-424E-8A21-E145ACC70B64}">
   <ds:schemaRefs>
     <ds:schemaRef ds:uri="http://schemas.openxmlformats.org/officeDocument/2006/bibliography"/>
   </ds:schemaRefs>

--- a/Manual de uso do sistema.docx
+++ b/Manual de uso do sistema.docx
@@ -1380,6 +1380,99 @@
         <w:t>e irá receber a transferência. No cenário fiscal caso seja transferência para qualquer uma das filiais pode inserir “TRANSFERÊNCIA ENTRE LOJAS”, caso seja para FTG inserir “REMESSA PARA DEVOLUÇÃO”. Então basta salvar e seguir com o pedido.</w:t>
       </w:r>
     </w:p>
+    <w:p>
+      <w:r>
+        <w:t>Depois de salvo aparecem novos ícones à esquerda da tela, onde é possível criar um novo pedido de venda, imprimir o pedido, duplicar este pedido, etc.</w:t>
+      </w:r>
+    </w:p>
+    <w:p/>
+    <w:p>
+      <w:pPr>
+        <w:pStyle w:val="SemEspaamento"/>
+      </w:pPr>
+      <w:r>
+        <w:rPr>
+          <w:noProof/>
+          <w:lang w:eastAsia="pt-BR"/>
+        </w:rPr>
+        <w:drawing>
+          <wp:inline distT="0" distB="0" distL="0" distR="0" wp14:anchorId="559D7FF6" wp14:editId="7C9638C3">
+            <wp:extent cx="5391150" cy="2638425"/>
+            <wp:effectExtent l="0" t="0" r="0" b="9525"/>
+            <wp:docPr id="23" name="Imagem 23"/>
+            <wp:cNvGraphicFramePr>
+              <a:graphicFrameLocks xmlns:a="http://schemas.openxmlformats.org/drawingml/2006/main" noChangeAspect="1"/>
+            </wp:cNvGraphicFramePr>
+            <a:graphic xmlns:a="http://schemas.openxmlformats.org/drawingml/2006/main">
+              <a:graphicData uri="http://schemas.openxmlformats.org/drawingml/2006/picture">
+                <pic:pic xmlns:pic="http://schemas.openxmlformats.org/drawingml/2006/picture">
+                  <pic:nvPicPr>
+                    <pic:cNvPr id="0" name="Picture 1"/>
+                    <pic:cNvPicPr>
+                      <a:picLocks noChangeAspect="1" noChangeArrowheads="1"/>
+                    </pic:cNvPicPr>
+                  </pic:nvPicPr>
+                  <pic:blipFill>
+                    <a:blip r:embed="rId20" cstate="print">
+                      <a:extLst>
+                        <a:ext uri="{28A0092B-C50C-407E-A947-70E740481C1C}">
+                          <a14:useLocalDpi xmlns:a14="http://schemas.microsoft.com/office/drawing/2010/main" val="0"/>
+                        </a:ext>
+                      </a:extLst>
+                    </a:blip>
+                    <a:srcRect/>
+                    <a:stretch>
+                      <a:fillRect/>
+                    </a:stretch>
+                  </pic:blipFill>
+                  <pic:spPr bwMode="auto">
+                    <a:xfrm>
+                      <a:off x="0" y="0"/>
+                      <a:ext cx="5391150" cy="2638425"/>
+                    </a:xfrm>
+                    <a:prstGeom prst="rect">
+                      <a:avLst/>
+                    </a:prstGeom>
+                    <a:noFill/>
+                    <a:ln>
+                      <a:noFill/>
+                    </a:ln>
+                  </pic:spPr>
+                </pic:pic>
+              </a:graphicData>
+            </a:graphic>
+          </wp:inline>
+        </w:drawing>
+      </w:r>
+    </w:p>
+    <w:p/>
+    <w:p>
+      <w:r>
+        <w:t xml:space="preserve">Uma vez configurado o cabeçalho podemos começar a </w:t>
+      </w:r>
+      <w:r>
+        <w:t>incluir itens no pedido de venda, podemos clicar em Incluir item, como no campo ilustrado acima e seremos levados outra tela, como imagem abaixo.</w:t>
+      </w:r>
+    </w:p>
+    <w:p>
+      <w:r>
+        <w:lastRenderedPageBreak/>
+        <w:t>Nesta tela podemos pesquisar o item, depois inserir a quantidade de itens, a tabela de preços que iremos usar (transferência, já que estamos transferindo um produto), conferir se está configurado para não gerar uma conta a receber e por fim incluir o item.</w:t>
+      </w:r>
+    </w:p>
+    <w:p>
+      <w:r>
+        <w:t xml:space="preserve">Podemos fazer esse processo quantas vezes </w:t>
+      </w:r>
+      <w:proofErr w:type="gramStart"/>
+      <w:r>
+        <w:t>for necessário</w:t>
+      </w:r>
+      <w:proofErr w:type="gramEnd"/>
+      <w:r>
+        <w:t>.</w:t>
+      </w:r>
+    </w:p>
     <w:p/>
     <w:p>
       <w:bookmarkStart w:id="1" w:name="_GoBack"/>
@@ -1533,7 +1626,7 @@
                     </pic:cNvPicPr>
                   </pic:nvPicPr>
                   <pic:blipFill>
-                    <a:blip r:embed="rId20" cstate="print">
+                    <a:blip r:embed="rId21" cstate="print">
                       <a:extLst>
                         <a:ext uri="{28A0092B-C50C-407E-A947-70E740481C1C}">
                           <a14:useLocalDpi xmlns:a14="http://schemas.microsoft.com/office/drawing/2010/main" val="0"/>
@@ -1599,7 +1692,7 @@
                     </pic:cNvPicPr>
                   </pic:nvPicPr>
                   <pic:blipFill>
-                    <a:blip r:embed="rId21" cstate="print">
+                    <a:blip r:embed="rId22" cstate="print">
                       <a:extLst>
                         <a:ext uri="{28A0092B-C50C-407E-A947-70E740481C1C}">
                           <a14:useLocalDpi xmlns:a14="http://schemas.microsoft.com/office/drawing/2010/main" val="0"/>
@@ -1660,73 +1753,6 @@
                 <pic:pic xmlns:pic="http://schemas.openxmlformats.org/drawingml/2006/picture">
                   <pic:nvPicPr>
                     <pic:cNvPr id="0" name="Picture 5"/>
-                    <pic:cNvPicPr>
-                      <a:picLocks noChangeAspect="1" noChangeArrowheads="1"/>
-                    </pic:cNvPicPr>
-                  </pic:nvPicPr>
-                  <pic:blipFill>
-                    <a:blip r:embed="rId22" cstate="print">
-                      <a:extLst>
-                        <a:ext uri="{28A0092B-C50C-407E-A947-70E740481C1C}">
-                          <a14:useLocalDpi xmlns:a14="http://schemas.microsoft.com/office/drawing/2010/main" val="0"/>
-                        </a:ext>
-                      </a:extLst>
-                    </a:blip>
-                    <a:srcRect/>
-                    <a:stretch>
-                      <a:fillRect/>
-                    </a:stretch>
-                  </pic:blipFill>
-                  <pic:spPr bwMode="auto">
-                    <a:xfrm>
-                      <a:off x="0" y="0"/>
-                      <a:ext cx="5391150" cy="2686050"/>
-                    </a:xfrm>
-                    <a:prstGeom prst="rect">
-                      <a:avLst/>
-                    </a:prstGeom>
-                    <a:noFill/>
-                    <a:ln>
-                      <a:noFill/>
-                    </a:ln>
-                  </pic:spPr>
-                </pic:pic>
-              </a:graphicData>
-            </a:graphic>
-          </wp:inline>
-        </w:drawing>
-      </w:r>
-    </w:p>
-    <w:p/>
-    <w:p>
-      <w:r>
-        <w:t>É possível filtrar notas por campos fazendo pesquisas nos campos a seguir:</w:t>
-      </w:r>
-    </w:p>
-    <w:p/>
-    <w:p>
-      <w:pPr>
-        <w:pStyle w:val="SemEspaamento"/>
-      </w:pPr>
-      <w:r>
-        <w:rPr>
-          <w:noProof/>
-          <w:lang w:eastAsia="pt-BR"/>
-        </w:rPr>
-        <w:lastRenderedPageBreak/>
-        <w:drawing>
-          <wp:inline distT="0" distB="0" distL="0" distR="0" wp14:anchorId="5E1C410D" wp14:editId="5E1C410E">
-            <wp:extent cx="5391150" cy="2686050"/>
-            <wp:effectExtent l="0" t="0" r="0" b="0"/>
-            <wp:docPr id="6" name="Imagem 6"/>
-            <wp:cNvGraphicFramePr>
-              <a:graphicFrameLocks xmlns:a="http://schemas.openxmlformats.org/drawingml/2006/main" noChangeAspect="1"/>
-            </wp:cNvGraphicFramePr>
-            <a:graphic xmlns:a="http://schemas.openxmlformats.org/drawingml/2006/main">
-              <a:graphicData uri="http://schemas.openxmlformats.org/drawingml/2006/picture">
-                <pic:pic xmlns:pic="http://schemas.openxmlformats.org/drawingml/2006/picture">
-                  <pic:nvPicPr>
-                    <pic:cNvPr id="0" name="Picture 6"/>
                     <pic:cNvPicPr>
                       <a:picLocks noChangeAspect="1" noChangeArrowheads="1"/>
                     </pic:cNvPicPr>
@@ -1767,6 +1793,73 @@
     <w:p/>
     <w:p>
       <w:r>
+        <w:t>É possível filtrar notas por campos fazendo pesquisas nos campos a seguir:</w:t>
+      </w:r>
+    </w:p>
+    <w:p/>
+    <w:p>
+      <w:pPr>
+        <w:pStyle w:val="SemEspaamento"/>
+      </w:pPr>
+      <w:r>
+        <w:rPr>
+          <w:noProof/>
+          <w:lang w:eastAsia="pt-BR"/>
+        </w:rPr>
+        <w:lastRenderedPageBreak/>
+        <w:drawing>
+          <wp:inline distT="0" distB="0" distL="0" distR="0" wp14:anchorId="5E1C410D" wp14:editId="5E1C410E">
+            <wp:extent cx="5391150" cy="2686050"/>
+            <wp:effectExtent l="0" t="0" r="0" b="0"/>
+            <wp:docPr id="6" name="Imagem 6"/>
+            <wp:cNvGraphicFramePr>
+              <a:graphicFrameLocks xmlns:a="http://schemas.openxmlformats.org/drawingml/2006/main" noChangeAspect="1"/>
+            </wp:cNvGraphicFramePr>
+            <a:graphic xmlns:a="http://schemas.openxmlformats.org/drawingml/2006/main">
+              <a:graphicData uri="http://schemas.openxmlformats.org/drawingml/2006/picture">
+                <pic:pic xmlns:pic="http://schemas.openxmlformats.org/drawingml/2006/picture">
+                  <pic:nvPicPr>
+                    <pic:cNvPr id="0" name="Picture 6"/>
+                    <pic:cNvPicPr>
+                      <a:picLocks noChangeAspect="1" noChangeArrowheads="1"/>
+                    </pic:cNvPicPr>
+                  </pic:nvPicPr>
+                  <pic:blipFill>
+                    <a:blip r:embed="rId24" cstate="print">
+                      <a:extLst>
+                        <a:ext uri="{28A0092B-C50C-407E-A947-70E740481C1C}">
+                          <a14:useLocalDpi xmlns:a14="http://schemas.microsoft.com/office/drawing/2010/main" val="0"/>
+                        </a:ext>
+                      </a:extLst>
+                    </a:blip>
+                    <a:srcRect/>
+                    <a:stretch>
+                      <a:fillRect/>
+                    </a:stretch>
+                  </pic:blipFill>
+                  <pic:spPr bwMode="auto">
+                    <a:xfrm>
+                      <a:off x="0" y="0"/>
+                      <a:ext cx="5391150" cy="2686050"/>
+                    </a:xfrm>
+                    <a:prstGeom prst="rect">
+                      <a:avLst/>
+                    </a:prstGeom>
+                    <a:noFill/>
+                    <a:ln>
+                      <a:noFill/>
+                    </a:ln>
+                  </pic:spPr>
+                </pic:pic>
+              </a:graphicData>
+            </a:graphic>
+          </wp:inline>
+        </w:drawing>
+      </w:r>
+    </w:p>
+    <w:p/>
+    <w:p>
+      <w:r>
         <w:t>Após localizar a nota basta selecioná-la e clicar em devolver:</w:t>
       </w:r>
     </w:p>
@@ -1798,7 +1891,7 @@
                     </pic:cNvPicPr>
                   </pic:nvPicPr>
                   <pic:blipFill>
-                    <a:blip r:embed="rId24" cstate="print">
+                    <a:blip r:embed="rId25" cstate="print">
                       <a:extLst>
                         <a:ext uri="{28A0092B-C50C-407E-A947-70E740481C1C}">
                           <a14:useLocalDpi xmlns:a14="http://schemas.microsoft.com/office/drawing/2010/main" val="0"/>
@@ -1868,7 +1961,7 @@
                     </pic:cNvPicPr>
                   </pic:nvPicPr>
                   <pic:blipFill>
-                    <a:blip r:embed="rId25" cstate="print">
+                    <a:blip r:embed="rId26" cstate="print">
                       <a:extLst>
                         <a:ext uri="{28A0092B-C50C-407E-A947-70E740481C1C}">
                           <a14:useLocalDpi xmlns:a14="http://schemas.microsoft.com/office/drawing/2010/main" val="0"/>
@@ -1937,7 +2030,7 @@
                     </pic:cNvPicPr>
                   </pic:nvPicPr>
                   <pic:blipFill>
-                    <a:blip r:embed="rId26" cstate="print">
+                    <a:blip r:embed="rId27" cstate="print">
                       <a:extLst>
                         <a:ext uri="{28A0092B-C50C-407E-A947-70E740481C1C}">
                           <a14:useLocalDpi xmlns:a14="http://schemas.microsoft.com/office/drawing/2010/main" val="0"/>
@@ -2004,7 +2097,7 @@
                     </pic:cNvPicPr>
                   </pic:nvPicPr>
                   <pic:blipFill>
-                    <a:blip r:embed="rId27" cstate="print">
+                    <a:blip r:embed="rId28" cstate="print">
                       <a:extLst>
                         <a:ext uri="{28A0092B-C50C-407E-A947-70E740481C1C}">
                           <a14:useLocalDpi xmlns:a14="http://schemas.microsoft.com/office/drawing/2010/main" val="0"/>
@@ -3461,7 +3554,7 @@
 </file>
 
 <file path=customXml/itemProps1.xml><?xml version="1.0" encoding="utf-8"?>
-<ds:datastoreItem xmlns:ds="http://schemas.openxmlformats.org/officeDocument/2006/customXml" ds:itemID="{B77CA0D8-6798-424E-8A21-E145ACC70B64}">
+<ds:datastoreItem xmlns:ds="http://schemas.openxmlformats.org/officeDocument/2006/customXml" ds:itemID="{887D3A63-5821-401C-A0F9-6240D5432BC8}">
   <ds:schemaRefs>
     <ds:schemaRef ds:uri="http://schemas.openxmlformats.org/officeDocument/2006/bibliography"/>
   </ds:schemaRefs>

--- a/Manual de uso do sistema.docx
+++ b/Manual de uso do sistema.docx
@@ -395,7 +395,21 @@
     <w:p/>
     <w:p>
       <w:r>
-        <w:t>No campo marcado abaixo estarão todas as notas que foram emitidas contra o CNPJ da loja. Elas podem demorar um pouco a aparecer, mas este será o campo onde aparecerão.</w:t>
+        <w:t xml:space="preserve">No campo marcado abaixo estarão todas as notas que foram emitidas contra o CNPJ da loja. Elas podem demorar </w:t>
+      </w:r>
+      <w:r>
+        <w:t xml:space="preserve">de 1h </w:t>
+      </w:r>
+      <w:proofErr w:type="gramStart"/>
+      <w:r>
+        <w:t>a</w:t>
+      </w:r>
+      <w:proofErr w:type="gramEnd"/>
+      <w:r>
+        <w:t xml:space="preserve"> 3h</w:t>
+      </w:r>
+      <w:r>
+        <w:t xml:space="preserve"> a aparecer, mas este será o campo onde aparecerão.</w:t>
       </w:r>
     </w:p>
     <w:p/>
@@ -470,9 +484,24 @@
       </w:r>
       <w:proofErr w:type="spellEnd"/>
       <w:r>
-        <w:t xml:space="preserve"> desses é uma nota diferente e ali está escrita a situação dela, se está concluída ou pendente. As notas pendentes são aquelas que precisamos dar entrada ainda.</w:t>
-      </w:r>
-    </w:p>
+        <w:t xml:space="preserve"> desses é uma nota diferente e ali está escrita a s</w:t>
+      </w:r>
+      <w:r>
+        <w:t xml:space="preserve">ituação dela, se está concluída, </w:t>
+      </w:r>
+      <w:r>
+        <w:t>pendente</w:t>
+      </w:r>
+      <w:r>
+        <w:t xml:space="preserve"> ou cancelada</w:t>
+      </w:r>
+      <w:r>
+        <w:t>. As notas pendentes são aquelas que precisamos dar entrada ainda.</w:t>
+      </w:r>
+    </w:p>
+    <w:p/>
+    <w:p/>
+    <w:p/>
     <w:p>
       <w:r>
         <w:t xml:space="preserve">Para dar entrada numa nota pendente basta dar dois cliques nela e abrirá outra </w:t>
@@ -623,7 +652,13 @@
     <w:p/>
     <w:p>
       <w:r>
-        <w:t>Ao clicar duas vezes no item uma nova janela se abrirá, onde será possível marcar não gerar uma conta a receber.</w:t>
+        <w:t xml:space="preserve">Ao clicar duas vezes no item uma nova janela se abrirá, onde será possível marcar não gerar uma conta a </w:t>
+      </w:r>
+      <w:r>
+        <w:t>pagar</w:t>
+      </w:r>
+      <w:r>
+        <w:t>.</w:t>
       </w:r>
     </w:p>
     <w:p/>
@@ -775,19 +810,97 @@
       <w:r>
         <w:t xml:space="preserve"> na seta acima do salvar para voltar à tela anterior.</w:t>
       </w:r>
-      <w:r>
-        <w:t xml:space="preserve"> Ao voltar à tela anterior vá até a aba “Informações Adicionais”.</w:t>
-      </w:r>
-    </w:p>
-    <w:p/>
-    <w:p>
+    </w:p>
+    <w:p>
+      <w:r>
+        <w:t>Novamente na tela de pedido precisamos conferir se os produtos estão com os cadastros associados.</w:t>
+      </w:r>
+    </w:p>
+    <w:p/>
+    <w:p>
+      <w:pPr>
+        <w:pStyle w:val="SemEspaamento"/>
+      </w:pPr>
       <w:r>
         <w:rPr>
           <w:noProof/>
           <w:lang w:eastAsia="pt-BR"/>
         </w:rPr>
         <w:drawing>
-          <wp:inline distT="0" distB="0" distL="0" distR="0" wp14:anchorId="186CC7C8" wp14:editId="5F7FA03A">
+          <wp:inline distT="0" distB="0" distL="0" distR="0" wp14:anchorId="50E7E203" wp14:editId="57758C74">
+            <wp:extent cx="5391150" cy="2647950"/>
+            <wp:effectExtent l="0" t="0" r="0" b="0"/>
+            <wp:docPr id="14" name="Imagem 14"/>
+            <wp:cNvGraphicFramePr>
+              <a:graphicFrameLocks xmlns:a="http://schemas.openxmlformats.org/drawingml/2006/main" noChangeAspect="1"/>
+            </wp:cNvGraphicFramePr>
+            <a:graphic xmlns:a="http://schemas.openxmlformats.org/drawingml/2006/main">
+              <a:graphicData uri="http://schemas.openxmlformats.org/drawingml/2006/picture">
+                <pic:pic xmlns:pic="http://schemas.openxmlformats.org/drawingml/2006/picture">
+                  <pic:nvPicPr>
+                    <pic:cNvPr id="0" name="Picture 1"/>
+                    <pic:cNvPicPr>
+                      <a:picLocks noChangeAspect="1" noChangeArrowheads="1"/>
+                    </pic:cNvPicPr>
+                  </pic:nvPicPr>
+                  <pic:blipFill>
+                    <a:blip r:embed="rId14" cstate="print">
+                      <a:extLst>
+                        <a:ext uri="{28A0092B-C50C-407E-A947-70E740481C1C}">
+                          <a14:useLocalDpi xmlns:a14="http://schemas.microsoft.com/office/drawing/2010/main" val="0"/>
+                        </a:ext>
+                      </a:extLst>
+                    </a:blip>
+                    <a:srcRect/>
+                    <a:stretch>
+                      <a:fillRect/>
+                    </a:stretch>
+                  </pic:blipFill>
+                  <pic:spPr bwMode="auto">
+                    <a:xfrm>
+                      <a:off x="0" y="0"/>
+                      <a:ext cx="5391150" cy="2647950"/>
+                    </a:xfrm>
+                    <a:prstGeom prst="rect">
+                      <a:avLst/>
+                    </a:prstGeom>
+                    <a:noFill/>
+                    <a:ln>
+                      <a:noFill/>
+                    </a:ln>
+                  </pic:spPr>
+                </pic:pic>
+              </a:graphicData>
+            </a:graphic>
+          </wp:inline>
+        </w:drawing>
+      </w:r>
+    </w:p>
+    <w:p/>
+    <w:p>
+      <w:r>
+        <w:t>Como é possível ver na imagem anterior há produtos já associados e produtos assinalados como cadastrar novo produto</w:t>
+      </w:r>
+      <w:bookmarkStart w:id="1" w:name="_GoBack"/>
+      <w:bookmarkEnd w:id="1"/>
+    </w:p>
+    <w:p>
+      <w:r>
+        <w:t>Ao voltar à tela anterior vá até a aba “Informações Adicionais”.</w:t>
+      </w:r>
+    </w:p>
+    <w:p/>
+    <w:p>
+      <w:pPr>
+        <w:pStyle w:val="SemEspaamento"/>
+      </w:pPr>
+      <w:r>
+        <w:rPr>
+          <w:noProof/>
+          <w:lang w:eastAsia="pt-BR"/>
+        </w:rPr>
+        <w:drawing>
+          <wp:inline distT="0" distB="0" distL="0" distR="0" wp14:anchorId="186CC7C8" wp14:editId="21F2F5CF">
             <wp:extent cx="5400675" cy="2638425"/>
             <wp:effectExtent l="0" t="0" r="9525" b="9525"/>
             <wp:docPr id="18" name="Imagem 18"/>
@@ -804,7 +917,7 @@
                     </pic:cNvPicPr>
                   </pic:nvPicPr>
                   <pic:blipFill>
-                    <a:blip r:embed="rId14">
+                    <a:blip r:embed="rId15">
                       <a:extLst>
                         <a:ext uri="{28A0092B-C50C-407E-A947-70E740481C1C}">
                           <a14:useLocalDpi xmlns:a14="http://schemas.microsoft.com/office/drawing/2010/main" val="0"/>
@@ -858,7 +971,13 @@
       <w:proofErr w:type="spellEnd"/>
       <w:proofErr w:type="gramEnd"/>
       <w:r>
-        <w:t xml:space="preserve"> Filial), e a Conta Corrente deve ser </w:t>
+        <w:t xml:space="preserve"> Filial)</w:t>
+      </w:r>
+      <w:r>
+        <w:t>”</w:t>
+      </w:r>
+      <w:r>
+        <w:t xml:space="preserve">, e a Conta Corrente deve ser </w:t>
       </w:r>
       <w:proofErr w:type="spellStart"/>
       <w:r>
@@ -871,7 +990,6 @@
     </w:p>
     <w:p>
       <w:r>
-        <w:lastRenderedPageBreak/>
         <w:t>Então basta salvar e concluir.</w:t>
       </w:r>
     </w:p>
@@ -903,7 +1021,7 @@
                     </pic:cNvPicPr>
                   </pic:nvPicPr>
                   <pic:blipFill>
-                    <a:blip r:embed="rId15">
+                    <a:blip r:embed="rId16">
                       <a:extLst>
                         <a:ext uri="{28A0092B-C50C-407E-A947-70E740481C1C}">
                           <a14:useLocalDpi xmlns:a14="http://schemas.microsoft.com/office/drawing/2010/main" val="0"/>
@@ -952,6 +1070,7 @@
         <w:ind w:left="709" w:firstLine="0"/>
       </w:pPr>
       <w:r>
+        <w:lastRenderedPageBreak/>
         <w:br w:type="page"/>
       </w:r>
     </w:p>
@@ -1131,7 +1250,7 @@
                     </pic:cNvPicPr>
                   </pic:nvPicPr>
                   <pic:blipFill>
-                    <a:blip r:embed="rId16" cstate="print">
+                    <a:blip r:embed="rId17" cstate="print">
                       <a:extLst>
                         <a:ext uri="{28A0092B-C50C-407E-A947-70E740481C1C}">
                           <a14:useLocalDpi xmlns:a14="http://schemas.microsoft.com/office/drawing/2010/main" val="0"/>
@@ -1206,7 +1325,7 @@
                     </pic:cNvPicPr>
                   </pic:nvPicPr>
                   <pic:blipFill>
-                    <a:blip r:embed="rId17" cstate="print">
+                    <a:blip r:embed="rId18" cstate="print">
                       <a:extLst>
                         <a:ext uri="{28A0092B-C50C-407E-A947-70E740481C1C}">
                           <a14:useLocalDpi xmlns:a14="http://schemas.microsoft.com/office/drawing/2010/main" val="0"/>
@@ -1272,7 +1391,7 @@
                     </pic:cNvPicPr>
                   </pic:nvPicPr>
                   <pic:blipFill>
-                    <a:blip r:embed="rId18" cstate="print">
+                    <a:blip r:embed="rId19" cstate="print">
                       <a:extLst>
                         <a:ext uri="{28A0092B-C50C-407E-A947-70E740481C1C}">
                           <a14:useLocalDpi xmlns:a14="http://schemas.microsoft.com/office/drawing/2010/main" val="0"/>
@@ -1339,7 +1458,7 @@
                     </pic:cNvPicPr>
                   </pic:nvPicPr>
                   <pic:blipFill>
-                    <a:blip r:embed="rId19" cstate="print">
+                    <a:blip r:embed="rId20" cstate="print">
                       <a:extLst>
                         <a:ext uri="{28A0092B-C50C-407E-A947-70E740481C1C}">
                           <a14:useLocalDpi xmlns:a14="http://schemas.microsoft.com/office/drawing/2010/main" val="0"/>
@@ -1413,7 +1532,7 @@
                     </pic:cNvPicPr>
                   </pic:nvPicPr>
                   <pic:blipFill>
-                    <a:blip r:embed="rId20" cstate="print">
+                    <a:blip r:embed="rId21" cstate="print">
                       <a:extLst>
                         <a:ext uri="{28A0092B-C50C-407E-A947-70E740481C1C}">
                           <a14:useLocalDpi xmlns:a14="http://schemas.microsoft.com/office/drawing/2010/main" val="0"/>
@@ -1474,10 +1593,7 @@
       </w:r>
     </w:p>
     <w:p/>
-    <w:p>
-      <w:bookmarkStart w:id="1" w:name="_GoBack"/>
-      <w:bookmarkEnd w:id="1"/>
-    </w:p>
+    <w:p/>
     <w:p/>
     <w:p>
       <w:pPr>
@@ -1560,7 +1676,7 @@
                     </pic:cNvPicPr>
                   </pic:nvPicPr>
                   <pic:blipFill>
-                    <a:blip r:embed="rId16" cstate="print">
+                    <a:blip r:embed="rId17" cstate="print">
                       <a:extLst>
                         <a:ext uri="{28A0092B-C50C-407E-A947-70E740481C1C}">
                           <a14:useLocalDpi xmlns:a14="http://schemas.microsoft.com/office/drawing/2010/main" val="0"/>
@@ -1626,7 +1742,7 @@
                     </pic:cNvPicPr>
                   </pic:nvPicPr>
                   <pic:blipFill>
-                    <a:blip r:embed="rId21" cstate="print">
+                    <a:blip r:embed="rId22" cstate="print">
                       <a:extLst>
                         <a:ext uri="{28A0092B-C50C-407E-A947-70E740481C1C}">
                           <a14:useLocalDpi xmlns:a14="http://schemas.microsoft.com/office/drawing/2010/main" val="0"/>
@@ -1692,7 +1808,7 @@
                     </pic:cNvPicPr>
                   </pic:nvPicPr>
                   <pic:blipFill>
-                    <a:blip r:embed="rId22" cstate="print">
+                    <a:blip r:embed="rId23" cstate="print">
                       <a:extLst>
                         <a:ext uri="{28A0092B-C50C-407E-A947-70E740481C1C}">
                           <a14:useLocalDpi xmlns:a14="http://schemas.microsoft.com/office/drawing/2010/main" val="0"/>
@@ -1753,73 +1869,6 @@
                 <pic:pic xmlns:pic="http://schemas.openxmlformats.org/drawingml/2006/picture">
                   <pic:nvPicPr>
                     <pic:cNvPr id="0" name="Picture 5"/>
-                    <pic:cNvPicPr>
-                      <a:picLocks noChangeAspect="1" noChangeArrowheads="1"/>
-                    </pic:cNvPicPr>
-                  </pic:nvPicPr>
-                  <pic:blipFill>
-                    <a:blip r:embed="rId23" cstate="print">
-                      <a:extLst>
-                        <a:ext uri="{28A0092B-C50C-407E-A947-70E740481C1C}">
-                          <a14:useLocalDpi xmlns:a14="http://schemas.microsoft.com/office/drawing/2010/main" val="0"/>
-                        </a:ext>
-                      </a:extLst>
-                    </a:blip>
-                    <a:srcRect/>
-                    <a:stretch>
-                      <a:fillRect/>
-                    </a:stretch>
-                  </pic:blipFill>
-                  <pic:spPr bwMode="auto">
-                    <a:xfrm>
-                      <a:off x="0" y="0"/>
-                      <a:ext cx="5391150" cy="2686050"/>
-                    </a:xfrm>
-                    <a:prstGeom prst="rect">
-                      <a:avLst/>
-                    </a:prstGeom>
-                    <a:noFill/>
-                    <a:ln>
-                      <a:noFill/>
-                    </a:ln>
-                  </pic:spPr>
-                </pic:pic>
-              </a:graphicData>
-            </a:graphic>
-          </wp:inline>
-        </w:drawing>
-      </w:r>
-    </w:p>
-    <w:p/>
-    <w:p>
-      <w:r>
-        <w:t>É possível filtrar notas por campos fazendo pesquisas nos campos a seguir:</w:t>
-      </w:r>
-    </w:p>
-    <w:p/>
-    <w:p>
-      <w:pPr>
-        <w:pStyle w:val="SemEspaamento"/>
-      </w:pPr>
-      <w:r>
-        <w:rPr>
-          <w:noProof/>
-          <w:lang w:eastAsia="pt-BR"/>
-        </w:rPr>
-        <w:lastRenderedPageBreak/>
-        <w:drawing>
-          <wp:inline distT="0" distB="0" distL="0" distR="0" wp14:anchorId="5E1C410D" wp14:editId="5E1C410E">
-            <wp:extent cx="5391150" cy="2686050"/>
-            <wp:effectExtent l="0" t="0" r="0" b="0"/>
-            <wp:docPr id="6" name="Imagem 6"/>
-            <wp:cNvGraphicFramePr>
-              <a:graphicFrameLocks xmlns:a="http://schemas.openxmlformats.org/drawingml/2006/main" noChangeAspect="1"/>
-            </wp:cNvGraphicFramePr>
-            <a:graphic xmlns:a="http://schemas.openxmlformats.org/drawingml/2006/main">
-              <a:graphicData uri="http://schemas.openxmlformats.org/drawingml/2006/picture">
-                <pic:pic xmlns:pic="http://schemas.openxmlformats.org/drawingml/2006/picture">
-                  <pic:nvPicPr>
-                    <pic:cNvPr id="0" name="Picture 6"/>
                     <pic:cNvPicPr>
                       <a:picLocks noChangeAspect="1" noChangeArrowheads="1"/>
                     </pic:cNvPicPr>
@@ -1860,6 +1909,73 @@
     <w:p/>
     <w:p>
       <w:r>
+        <w:t>É possível filtrar notas por campos fazendo pesquisas nos campos a seguir:</w:t>
+      </w:r>
+    </w:p>
+    <w:p/>
+    <w:p>
+      <w:pPr>
+        <w:pStyle w:val="SemEspaamento"/>
+      </w:pPr>
+      <w:r>
+        <w:rPr>
+          <w:noProof/>
+          <w:lang w:eastAsia="pt-BR"/>
+        </w:rPr>
+        <w:lastRenderedPageBreak/>
+        <w:drawing>
+          <wp:inline distT="0" distB="0" distL="0" distR="0" wp14:anchorId="5E1C410D" wp14:editId="5E1C410E">
+            <wp:extent cx="5391150" cy="2686050"/>
+            <wp:effectExtent l="0" t="0" r="0" b="0"/>
+            <wp:docPr id="6" name="Imagem 6"/>
+            <wp:cNvGraphicFramePr>
+              <a:graphicFrameLocks xmlns:a="http://schemas.openxmlformats.org/drawingml/2006/main" noChangeAspect="1"/>
+            </wp:cNvGraphicFramePr>
+            <a:graphic xmlns:a="http://schemas.openxmlformats.org/drawingml/2006/main">
+              <a:graphicData uri="http://schemas.openxmlformats.org/drawingml/2006/picture">
+                <pic:pic xmlns:pic="http://schemas.openxmlformats.org/drawingml/2006/picture">
+                  <pic:nvPicPr>
+                    <pic:cNvPr id="0" name="Picture 6"/>
+                    <pic:cNvPicPr>
+                      <a:picLocks noChangeAspect="1" noChangeArrowheads="1"/>
+                    </pic:cNvPicPr>
+                  </pic:nvPicPr>
+                  <pic:blipFill>
+                    <a:blip r:embed="rId25" cstate="print">
+                      <a:extLst>
+                        <a:ext uri="{28A0092B-C50C-407E-A947-70E740481C1C}">
+                          <a14:useLocalDpi xmlns:a14="http://schemas.microsoft.com/office/drawing/2010/main" val="0"/>
+                        </a:ext>
+                      </a:extLst>
+                    </a:blip>
+                    <a:srcRect/>
+                    <a:stretch>
+                      <a:fillRect/>
+                    </a:stretch>
+                  </pic:blipFill>
+                  <pic:spPr bwMode="auto">
+                    <a:xfrm>
+                      <a:off x="0" y="0"/>
+                      <a:ext cx="5391150" cy="2686050"/>
+                    </a:xfrm>
+                    <a:prstGeom prst="rect">
+                      <a:avLst/>
+                    </a:prstGeom>
+                    <a:noFill/>
+                    <a:ln>
+                      <a:noFill/>
+                    </a:ln>
+                  </pic:spPr>
+                </pic:pic>
+              </a:graphicData>
+            </a:graphic>
+          </wp:inline>
+        </w:drawing>
+      </w:r>
+    </w:p>
+    <w:p/>
+    <w:p>
+      <w:r>
         <w:t>Após localizar a nota basta selecioná-la e clicar em devolver:</w:t>
       </w:r>
     </w:p>
@@ -1891,7 +2007,7 @@
                     </pic:cNvPicPr>
                   </pic:nvPicPr>
                   <pic:blipFill>
-                    <a:blip r:embed="rId25" cstate="print">
+                    <a:blip r:embed="rId26" cstate="print">
                       <a:extLst>
                         <a:ext uri="{28A0092B-C50C-407E-A947-70E740481C1C}">
                           <a14:useLocalDpi xmlns:a14="http://schemas.microsoft.com/office/drawing/2010/main" val="0"/>
@@ -1961,7 +2077,7 @@
                     </pic:cNvPicPr>
                   </pic:nvPicPr>
                   <pic:blipFill>
-                    <a:blip r:embed="rId26" cstate="print">
+                    <a:blip r:embed="rId27" cstate="print">
                       <a:extLst>
                         <a:ext uri="{28A0092B-C50C-407E-A947-70E740481C1C}">
                           <a14:useLocalDpi xmlns:a14="http://schemas.microsoft.com/office/drawing/2010/main" val="0"/>
@@ -2030,7 +2146,7 @@
                     </pic:cNvPicPr>
                   </pic:nvPicPr>
                   <pic:blipFill>
-                    <a:blip r:embed="rId27" cstate="print">
+                    <a:blip r:embed="rId28" cstate="print">
                       <a:extLst>
                         <a:ext uri="{28A0092B-C50C-407E-A947-70E740481C1C}">
                           <a14:useLocalDpi xmlns:a14="http://schemas.microsoft.com/office/drawing/2010/main" val="0"/>
@@ -2097,7 +2213,7 @@
                     </pic:cNvPicPr>
                   </pic:nvPicPr>
                   <pic:blipFill>
-                    <a:blip r:embed="rId28" cstate="print">
+                    <a:blip r:embed="rId29" cstate="print">
                       <a:extLst>
                         <a:ext uri="{28A0092B-C50C-407E-A947-70E740481C1C}">
                           <a14:useLocalDpi xmlns:a14="http://schemas.microsoft.com/office/drawing/2010/main" val="0"/>
@@ -3554,7 +3670,7 @@
 </file>
 
 <file path=customXml/itemProps1.xml><?xml version="1.0" encoding="utf-8"?>
-<ds:datastoreItem xmlns:ds="http://schemas.openxmlformats.org/officeDocument/2006/customXml" ds:itemID="{887D3A63-5821-401C-A0F9-6240D5432BC8}">
+<ds:datastoreItem xmlns:ds="http://schemas.openxmlformats.org/officeDocument/2006/customXml" ds:itemID="{1809A0B1-3377-44B1-ABBD-8DBC9519E942}">
   <ds:schemaRefs>
     <ds:schemaRef ds:uri="http://schemas.openxmlformats.org/officeDocument/2006/bibliography"/>
   </ds:schemaRefs>
